--- a/Lastenheft/Glossar.docx
+++ b/Lastenheft/Glossar.docx
@@ -67,7 +67,6 @@
                 <w:szCs w:val="24"/>
               </w:rPr>
             </w:pPr>
-            <w:proofErr w:type="spellStart"/>
             <w:r>
               <w:rPr>
                 <w:rFonts w:ascii="Arial" w:hAnsi="Arial" w:cs="Arial"/>
@@ -76,7 +75,6 @@
               </w:rPr>
               <w:t>yourChoice</w:t>
             </w:r>
-            <w:proofErr w:type="spellEnd"/>
           </w:p>
         </w:tc>
       </w:tr>
@@ -397,7 +395,7 @@
                 <w:sz w:val="24"/>
                 <w:szCs w:val="24"/>
               </w:rPr>
-              <w:t>6</w:t>
+              <w:t>9</w:t>
             </w:r>
             <w:bookmarkStart w:id="0" w:name="_GoBack"/>
             <w:bookmarkEnd w:id="0"/>
@@ -468,15 +466,15 @@
         <w:tblLook w:val="04A0" w:firstRow="1" w:lastRow="0" w:firstColumn="1" w:lastColumn="0" w:noHBand="0" w:noVBand="1"/>
       </w:tblPr>
       <w:tblGrid>
-        <w:gridCol w:w="2265"/>
-        <w:gridCol w:w="2265"/>
-        <w:gridCol w:w="2266"/>
-        <w:gridCol w:w="2266"/>
+        <w:gridCol w:w="1129"/>
+        <w:gridCol w:w="1701"/>
+        <w:gridCol w:w="2127"/>
+        <w:gridCol w:w="4105"/>
       </w:tblGrid>
       <w:tr>
         <w:tc>
           <w:tcPr>
-            <w:tcW w:w="2265" w:type="dxa"/>
+            <w:tcW w:w="1129" w:type="dxa"/>
           </w:tcPr>
           <w:p>
             <w:pPr>
@@ -498,7 +496,7 @@
         </w:tc>
         <w:tc>
           <w:tcPr>
-            <w:tcW w:w="2265" w:type="dxa"/>
+            <w:tcW w:w="1701" w:type="dxa"/>
           </w:tcPr>
           <w:p>
             <w:pPr>
@@ -520,7 +518,7 @@
         </w:tc>
         <w:tc>
           <w:tcPr>
-            <w:tcW w:w="2266" w:type="dxa"/>
+            <w:tcW w:w="2127" w:type="dxa"/>
           </w:tcPr>
           <w:p>
             <w:pPr>
@@ -542,7 +540,7 @@
         </w:tc>
         <w:tc>
           <w:tcPr>
-            <w:tcW w:w="2266" w:type="dxa"/>
+            <w:tcW w:w="4105" w:type="dxa"/>
           </w:tcPr>
           <w:p>
             <w:pPr>
@@ -566,7 +564,7 @@
       <w:tr>
         <w:tc>
           <w:tcPr>
-            <w:tcW w:w="2265" w:type="dxa"/>
+            <w:tcW w:w="1129" w:type="dxa"/>
           </w:tcPr>
           <w:p>
             <w:pPr>
@@ -588,7 +586,7 @@
         </w:tc>
         <w:tc>
           <w:tcPr>
-            <w:tcW w:w="2265" w:type="dxa"/>
+            <w:tcW w:w="1701" w:type="dxa"/>
           </w:tcPr>
           <w:p>
             <w:pPr>
@@ -610,7 +608,7 @@
         </w:tc>
         <w:tc>
           <w:tcPr>
-            <w:tcW w:w="2266" w:type="dxa"/>
+            <w:tcW w:w="2127" w:type="dxa"/>
           </w:tcPr>
           <w:p>
             <w:pPr>
@@ -632,7 +630,7 @@
         </w:tc>
         <w:tc>
           <w:tcPr>
-            <w:tcW w:w="2266" w:type="dxa"/>
+            <w:tcW w:w="4105" w:type="dxa"/>
           </w:tcPr>
           <w:p>
             <w:pPr>
@@ -656,7 +654,7 @@
       <w:tr>
         <w:tc>
           <w:tcPr>
-            <w:tcW w:w="2265" w:type="dxa"/>
+            <w:tcW w:w="1129" w:type="dxa"/>
           </w:tcPr>
           <w:p>
             <w:pPr>
@@ -678,7 +676,7 @@
         </w:tc>
         <w:tc>
           <w:tcPr>
-            <w:tcW w:w="2265" w:type="dxa"/>
+            <w:tcW w:w="1701" w:type="dxa"/>
           </w:tcPr>
           <w:p>
             <w:pPr>
@@ -700,7 +698,7 @@
         </w:tc>
         <w:tc>
           <w:tcPr>
-            <w:tcW w:w="2266" w:type="dxa"/>
+            <w:tcW w:w="2127" w:type="dxa"/>
           </w:tcPr>
           <w:p>
             <w:pPr>
@@ -722,16 +720,24 @@
         </w:tc>
         <w:tc>
           <w:tcPr>
-            <w:tcW w:w="2266" w:type="dxa"/>
-          </w:tcPr>
-          <w:p>
-            <w:pPr>
-              <w:rPr>
-                <w:rFonts w:ascii="Arial" w:hAnsi="Arial" w:cs="Arial"/>
-                <w:sz w:val="24"/>
-                <w:szCs w:val="24"/>
-              </w:rPr>
-            </w:pPr>
+            <w:tcW w:w="4105" w:type="dxa"/>
+          </w:tcPr>
+          <w:p>
+            <w:pPr>
+              <w:rPr>
+                <w:rFonts w:ascii="Arial" w:hAnsi="Arial" w:cs="Arial"/>
+                <w:sz w:val="24"/>
+                <w:szCs w:val="24"/>
+              </w:rPr>
+            </w:pPr>
+            <w:r>
+              <w:rPr>
+                <w:rFonts w:ascii="Arial" w:hAnsi="Arial" w:cs="Arial"/>
+                <w:sz w:val="24"/>
+                <w:szCs w:val="24"/>
+              </w:rPr>
+              <w:t>Formatierung</w:t>
+            </w:r>
             <w:r>
               <w:rPr>
                 <w:rFonts w:ascii="Arial" w:hAnsi="Arial" w:cs="Arial"/>
@@ -4192,6 +4198,2213 @@
                 <w:szCs w:val="24"/>
               </w:rPr>
               <w:t>Ein Server ist ein Programm bzw. ein Rechner, der mit einem Client kommuniziert, um diesem einen bestimmten Dienst bereitzustellen. Server lässt sich mit Diener oder auch Anbieter übersetzen, er bietet dem Client gewisse Dienste an, stellt sie ihm also sozusagen zur Verfügung.</w:t>
+            </w:r>
+          </w:p>
+        </w:tc>
+      </w:tr>
+      <w:tr>
+        <w:tc>
+          <w:tcPr>
+            <w:tcW w:w="1555" w:type="dxa"/>
+            <w:tcBorders>
+              <w:top w:val="nil"/>
+              <w:left w:val="nil"/>
+              <w:bottom w:val="nil"/>
+              <w:right w:val="nil"/>
+            </w:tcBorders>
+          </w:tcPr>
+          <w:p>
+            <w:pPr>
+              <w:rPr>
+                <w:rFonts w:ascii="Arial" w:hAnsi="Arial" w:cs="Arial"/>
+                <w:sz w:val="24"/>
+                <w:szCs w:val="24"/>
+              </w:rPr>
+            </w:pPr>
+          </w:p>
+        </w:tc>
+        <w:tc>
+          <w:tcPr>
+            <w:tcW w:w="7507" w:type="dxa"/>
+            <w:tcBorders>
+              <w:top w:val="nil"/>
+              <w:left w:val="nil"/>
+              <w:bottom w:val="nil"/>
+              <w:right w:val="nil"/>
+            </w:tcBorders>
+          </w:tcPr>
+          <w:p>
+            <w:pPr>
+              <w:rPr>
+                <w:rFonts w:ascii="Arial" w:hAnsi="Arial" w:cs="Arial"/>
+                <w:sz w:val="24"/>
+                <w:szCs w:val="24"/>
+              </w:rPr>
+            </w:pPr>
+          </w:p>
+        </w:tc>
+      </w:tr>
+      <w:tr>
+        <w:tc>
+          <w:tcPr>
+            <w:tcW w:w="1555" w:type="dxa"/>
+            <w:tcBorders>
+              <w:top w:val="nil"/>
+              <w:left w:val="nil"/>
+              <w:bottom w:val="nil"/>
+              <w:right w:val="nil"/>
+            </w:tcBorders>
+          </w:tcPr>
+          <w:p>
+            <w:pPr>
+              <w:rPr>
+                <w:rFonts w:ascii="Arial" w:hAnsi="Arial" w:cs="Arial"/>
+                <w:sz w:val="24"/>
+                <w:szCs w:val="24"/>
+              </w:rPr>
+            </w:pPr>
+          </w:p>
+        </w:tc>
+        <w:tc>
+          <w:tcPr>
+            <w:tcW w:w="7507" w:type="dxa"/>
+            <w:tcBorders>
+              <w:top w:val="nil"/>
+              <w:left w:val="nil"/>
+              <w:bottom w:val="nil"/>
+              <w:right w:val="nil"/>
+            </w:tcBorders>
+          </w:tcPr>
+          <w:p>
+            <w:pPr>
+              <w:rPr>
+                <w:rFonts w:ascii="Arial" w:hAnsi="Arial" w:cs="Arial"/>
+                <w:sz w:val="24"/>
+                <w:szCs w:val="24"/>
+              </w:rPr>
+            </w:pPr>
+            <w:r>
+              <w:rPr>
+                <w:rFonts w:ascii="Arial" w:hAnsi="Arial" w:cs="Arial"/>
+                <w:b/>
+                <w:sz w:val="24"/>
+                <w:szCs w:val="24"/>
+              </w:rPr>
+              <w:t>Synonyme</w:t>
+            </w:r>
+            <w:r>
+              <w:rPr>
+                <w:rFonts w:ascii="Arial" w:hAnsi="Arial" w:cs="Arial"/>
+                <w:sz w:val="24"/>
+                <w:szCs w:val="24"/>
+              </w:rPr>
+              <w:t>: -</w:t>
+            </w:r>
+          </w:p>
+        </w:tc>
+      </w:tr>
+    </w:tbl>
+    <w:p>
+      <w:pPr>
+        <w:rPr>
+          <w:rFonts w:ascii="Arial" w:hAnsi="Arial" w:cs="Arial"/>
+          <w:sz w:val="24"/>
+          <w:szCs w:val="24"/>
+        </w:rPr>
+      </w:pPr>
+    </w:p>
+    <w:tbl>
+      <w:tblPr>
+        <w:tblStyle w:val="TableGrid"/>
+        <w:tblW w:w="0" w:type="auto"/>
+        <w:tblLook w:val="04A0" w:firstRow="1" w:lastRow="0" w:firstColumn="1" w:lastColumn="0" w:noHBand="0" w:noVBand="1"/>
+      </w:tblPr>
+      <w:tblGrid>
+        <w:gridCol w:w="1555"/>
+        <w:gridCol w:w="7507"/>
+      </w:tblGrid>
+      <w:tr>
+        <w:tc>
+          <w:tcPr>
+            <w:tcW w:w="9062" w:type="dxa"/>
+            <w:gridSpan w:val="2"/>
+            <w:tcBorders>
+              <w:top w:val="nil"/>
+              <w:left w:val="nil"/>
+              <w:bottom w:val="nil"/>
+              <w:right w:val="nil"/>
+            </w:tcBorders>
+          </w:tcPr>
+          <w:p>
+            <w:pPr>
+              <w:rPr>
+                <w:rFonts w:ascii="Arial" w:hAnsi="Arial" w:cs="Arial"/>
+                <w:sz w:val="24"/>
+                <w:szCs w:val="24"/>
+              </w:rPr>
+            </w:pPr>
+            <w:r>
+              <w:rPr>
+                <w:rFonts w:ascii="Arial" w:hAnsi="Arial" w:cs="Arial"/>
+                <w:color w:val="4472C4" w:themeColor="accent1"/>
+                <w:sz w:val="28"/>
+                <w:szCs w:val="24"/>
+              </w:rPr>
+              <w:t>System</w:t>
+            </w:r>
+          </w:p>
+        </w:tc>
+      </w:tr>
+      <w:tr>
+        <w:tc>
+          <w:tcPr>
+            <w:tcW w:w="1555" w:type="dxa"/>
+            <w:tcBorders>
+              <w:top w:val="nil"/>
+              <w:left w:val="nil"/>
+              <w:bottom w:val="nil"/>
+              <w:right w:val="nil"/>
+            </w:tcBorders>
+          </w:tcPr>
+          <w:p>
+            <w:pPr>
+              <w:rPr>
+                <w:rFonts w:ascii="Arial" w:hAnsi="Arial" w:cs="Arial"/>
+                <w:sz w:val="24"/>
+                <w:szCs w:val="24"/>
+              </w:rPr>
+            </w:pPr>
+          </w:p>
+        </w:tc>
+        <w:tc>
+          <w:tcPr>
+            <w:tcW w:w="7507" w:type="dxa"/>
+            <w:tcBorders>
+              <w:top w:val="nil"/>
+              <w:left w:val="nil"/>
+              <w:bottom w:val="nil"/>
+              <w:right w:val="nil"/>
+            </w:tcBorders>
+          </w:tcPr>
+          <w:p>
+            <w:pPr>
+              <w:rPr>
+                <w:rFonts w:ascii="Arial" w:hAnsi="Arial" w:cs="Arial"/>
+                <w:sz w:val="24"/>
+                <w:szCs w:val="24"/>
+              </w:rPr>
+            </w:pPr>
+          </w:p>
+        </w:tc>
+      </w:tr>
+      <w:tr>
+        <w:tc>
+          <w:tcPr>
+            <w:tcW w:w="1555" w:type="dxa"/>
+            <w:tcBorders>
+              <w:top w:val="nil"/>
+              <w:left w:val="nil"/>
+              <w:bottom w:val="nil"/>
+              <w:right w:val="nil"/>
+            </w:tcBorders>
+          </w:tcPr>
+          <w:p>
+            <w:pPr>
+              <w:rPr>
+                <w:rFonts w:ascii="Arial" w:hAnsi="Arial" w:cs="Arial"/>
+                <w:sz w:val="24"/>
+                <w:szCs w:val="24"/>
+              </w:rPr>
+            </w:pPr>
+          </w:p>
+        </w:tc>
+        <w:tc>
+          <w:tcPr>
+            <w:tcW w:w="7507" w:type="dxa"/>
+            <w:tcBorders>
+              <w:top w:val="nil"/>
+              <w:left w:val="nil"/>
+              <w:bottom w:val="nil"/>
+              <w:right w:val="nil"/>
+            </w:tcBorders>
+          </w:tcPr>
+          <w:p>
+            <w:pPr>
+              <w:rPr>
+                <w:rFonts w:ascii="Arial" w:hAnsi="Arial" w:cs="Arial"/>
+                <w:sz w:val="24"/>
+                <w:szCs w:val="24"/>
+              </w:rPr>
+            </w:pPr>
+            <w:r>
+              <w:rPr>
+                <w:rFonts w:ascii="Arial" w:hAnsi="Arial" w:cs="Arial"/>
+                <w:sz w:val="24"/>
+                <w:szCs w:val="24"/>
+              </w:rPr>
+              <w:t xml:space="preserve">Ein System wird allgemein als Gesamtheit von Elementen bezeichnet. </w:t>
+            </w:r>
+            <w:r>
+              <w:rPr>
+                <w:rFonts w:ascii="Arial" w:hAnsi="Arial" w:cs="Arial"/>
+                <w:sz w:val="24"/>
+                <w:szCs w:val="24"/>
+              </w:rPr>
+              <w:t>In diesem Anwendungsfall wird der Verbund einzelner Hard- und Software-Elemente bezeichnet.</w:t>
+            </w:r>
+            <w:r>
+              <w:rPr>
+                <w:rFonts w:ascii="Arial" w:hAnsi="Arial" w:cs="Arial"/>
+                <w:sz w:val="24"/>
+                <w:szCs w:val="24"/>
+              </w:rPr>
+              <w:t xml:space="preserve"> Sowohl der Server als auch der Client bilden zusammen ein System. Dennoch können beide Anwendungen auch als getrennte Systeme betrachtet werden.</w:t>
+            </w:r>
+          </w:p>
+          <w:p>
+            <w:pPr>
+              <w:rPr>
+                <w:rFonts w:ascii="Arial" w:hAnsi="Arial" w:cs="Arial"/>
+                <w:sz w:val="24"/>
+                <w:szCs w:val="24"/>
+              </w:rPr>
+            </w:pPr>
+            <w:r>
+              <w:rPr>
+                <w:rFonts w:ascii="Arial" w:hAnsi="Arial" w:cs="Arial"/>
+                <w:sz w:val="24"/>
+                <w:szCs w:val="24"/>
+              </w:rPr>
+              <w:t>Die Einzelteile eines Systems werden stets aufgaben-, sinn- oder zweckgebunden zu einer strukturierten Ganzheit verbunden.</w:t>
+            </w:r>
+          </w:p>
+        </w:tc>
+      </w:tr>
+      <w:tr>
+        <w:tc>
+          <w:tcPr>
+            <w:tcW w:w="1555" w:type="dxa"/>
+            <w:tcBorders>
+              <w:top w:val="nil"/>
+              <w:left w:val="nil"/>
+              <w:bottom w:val="nil"/>
+              <w:right w:val="nil"/>
+            </w:tcBorders>
+          </w:tcPr>
+          <w:p>
+            <w:pPr>
+              <w:rPr>
+                <w:rFonts w:ascii="Arial" w:hAnsi="Arial" w:cs="Arial"/>
+                <w:sz w:val="24"/>
+                <w:szCs w:val="24"/>
+              </w:rPr>
+            </w:pPr>
+          </w:p>
+        </w:tc>
+        <w:tc>
+          <w:tcPr>
+            <w:tcW w:w="7507" w:type="dxa"/>
+            <w:tcBorders>
+              <w:top w:val="nil"/>
+              <w:left w:val="nil"/>
+              <w:bottom w:val="nil"/>
+              <w:right w:val="nil"/>
+            </w:tcBorders>
+          </w:tcPr>
+          <w:p>
+            <w:pPr>
+              <w:rPr>
+                <w:rFonts w:ascii="Arial" w:hAnsi="Arial" w:cs="Arial"/>
+                <w:sz w:val="24"/>
+                <w:szCs w:val="24"/>
+              </w:rPr>
+            </w:pPr>
+          </w:p>
+        </w:tc>
+      </w:tr>
+      <w:tr>
+        <w:tc>
+          <w:tcPr>
+            <w:tcW w:w="1555" w:type="dxa"/>
+            <w:tcBorders>
+              <w:top w:val="nil"/>
+              <w:left w:val="nil"/>
+              <w:bottom w:val="nil"/>
+              <w:right w:val="nil"/>
+            </w:tcBorders>
+          </w:tcPr>
+          <w:p>
+            <w:pPr>
+              <w:rPr>
+                <w:rFonts w:ascii="Arial" w:hAnsi="Arial" w:cs="Arial"/>
+                <w:sz w:val="24"/>
+                <w:szCs w:val="24"/>
+              </w:rPr>
+            </w:pPr>
+          </w:p>
+        </w:tc>
+        <w:tc>
+          <w:tcPr>
+            <w:tcW w:w="7507" w:type="dxa"/>
+            <w:tcBorders>
+              <w:top w:val="nil"/>
+              <w:left w:val="nil"/>
+              <w:bottom w:val="nil"/>
+              <w:right w:val="nil"/>
+            </w:tcBorders>
+          </w:tcPr>
+          <w:p>
+            <w:pPr>
+              <w:rPr>
+                <w:rFonts w:ascii="Arial" w:hAnsi="Arial" w:cs="Arial"/>
+                <w:sz w:val="24"/>
+                <w:szCs w:val="24"/>
+              </w:rPr>
+            </w:pPr>
+            <w:r>
+              <w:rPr>
+                <w:rFonts w:ascii="Arial" w:hAnsi="Arial" w:cs="Arial"/>
+                <w:b/>
+                <w:sz w:val="24"/>
+                <w:szCs w:val="24"/>
+              </w:rPr>
+              <w:t>Synonyme</w:t>
+            </w:r>
+            <w:r>
+              <w:rPr>
+                <w:rFonts w:ascii="Arial" w:hAnsi="Arial" w:cs="Arial"/>
+                <w:sz w:val="24"/>
+                <w:szCs w:val="24"/>
+              </w:rPr>
+              <w:t>: -</w:t>
+            </w:r>
+          </w:p>
+        </w:tc>
+      </w:tr>
+    </w:tbl>
+    <w:p>
+      <w:pPr>
+        <w:rPr>
+          <w:rFonts w:ascii="Arial" w:hAnsi="Arial" w:cs="Arial"/>
+          <w:sz w:val="24"/>
+          <w:szCs w:val="24"/>
+        </w:rPr>
+      </w:pPr>
+    </w:p>
+    <w:p>
+      <w:pPr>
+        <w:rPr>
+          <w:rFonts w:ascii="Arial" w:hAnsi="Arial" w:cs="Arial"/>
+          <w:sz w:val="24"/>
+          <w:szCs w:val="24"/>
+        </w:rPr>
+      </w:pPr>
+      <w:r>
+        <w:rPr>
+          <w:rFonts w:ascii="Arial" w:hAnsi="Arial" w:cs="Arial"/>
+          <w:sz w:val="24"/>
+          <w:szCs w:val="24"/>
+        </w:rPr>
+        <w:br w:type="page"/>
+      </w:r>
+    </w:p>
+    <w:tbl>
+      <w:tblPr>
+        <w:tblStyle w:val="TableGrid"/>
+        <w:tblW w:w="0" w:type="auto"/>
+        <w:tblLook w:val="04A0" w:firstRow="1" w:lastRow="0" w:firstColumn="1" w:lastColumn="0" w:noHBand="0" w:noVBand="1"/>
+      </w:tblPr>
+      <w:tblGrid>
+        <w:gridCol w:w="1555"/>
+        <w:gridCol w:w="7507"/>
+      </w:tblGrid>
+      <w:tr>
+        <w:tc>
+          <w:tcPr>
+            <w:tcW w:w="9062" w:type="dxa"/>
+            <w:gridSpan w:val="2"/>
+            <w:tcBorders>
+              <w:top w:val="nil"/>
+              <w:left w:val="nil"/>
+              <w:bottom w:val="nil"/>
+              <w:right w:val="nil"/>
+            </w:tcBorders>
+          </w:tcPr>
+          <w:p>
+            <w:pPr>
+              <w:rPr>
+                <w:rFonts w:ascii="Arial" w:hAnsi="Arial" w:cs="Arial"/>
+                <w:sz w:val="24"/>
+                <w:szCs w:val="24"/>
+              </w:rPr>
+            </w:pPr>
+            <w:r>
+              <w:rPr>
+                <w:rFonts w:ascii="Arial" w:hAnsi="Arial" w:cs="Arial"/>
+                <w:color w:val="4472C4" w:themeColor="accent1"/>
+                <w:sz w:val="28"/>
+                <w:szCs w:val="24"/>
+              </w:rPr>
+              <w:lastRenderedPageBreak/>
+              <w:t>Wählerverzeichnis</w:t>
+            </w:r>
+          </w:p>
+        </w:tc>
+      </w:tr>
+      <w:tr>
+        <w:tc>
+          <w:tcPr>
+            <w:tcW w:w="1555" w:type="dxa"/>
+            <w:tcBorders>
+              <w:top w:val="nil"/>
+              <w:left w:val="nil"/>
+              <w:bottom w:val="nil"/>
+              <w:right w:val="nil"/>
+            </w:tcBorders>
+          </w:tcPr>
+          <w:p>
+            <w:pPr>
+              <w:rPr>
+                <w:rFonts w:ascii="Arial" w:hAnsi="Arial" w:cs="Arial"/>
+                <w:sz w:val="24"/>
+                <w:szCs w:val="24"/>
+              </w:rPr>
+            </w:pPr>
+          </w:p>
+        </w:tc>
+        <w:tc>
+          <w:tcPr>
+            <w:tcW w:w="7507" w:type="dxa"/>
+            <w:tcBorders>
+              <w:top w:val="nil"/>
+              <w:left w:val="nil"/>
+              <w:bottom w:val="nil"/>
+              <w:right w:val="nil"/>
+            </w:tcBorders>
+          </w:tcPr>
+          <w:p>
+            <w:pPr>
+              <w:rPr>
+                <w:rFonts w:ascii="Arial" w:hAnsi="Arial" w:cs="Arial"/>
+                <w:sz w:val="24"/>
+                <w:szCs w:val="24"/>
+              </w:rPr>
+            </w:pPr>
+          </w:p>
+        </w:tc>
+      </w:tr>
+      <w:tr>
+        <w:tc>
+          <w:tcPr>
+            <w:tcW w:w="1555" w:type="dxa"/>
+            <w:tcBorders>
+              <w:top w:val="nil"/>
+              <w:left w:val="nil"/>
+              <w:bottom w:val="nil"/>
+              <w:right w:val="nil"/>
+            </w:tcBorders>
+          </w:tcPr>
+          <w:p>
+            <w:pPr>
+              <w:rPr>
+                <w:rFonts w:ascii="Arial" w:hAnsi="Arial" w:cs="Arial"/>
+                <w:sz w:val="24"/>
+                <w:szCs w:val="24"/>
+              </w:rPr>
+            </w:pPr>
+          </w:p>
+        </w:tc>
+        <w:tc>
+          <w:tcPr>
+            <w:tcW w:w="7507" w:type="dxa"/>
+            <w:tcBorders>
+              <w:top w:val="nil"/>
+              <w:left w:val="nil"/>
+              <w:bottom w:val="nil"/>
+              <w:right w:val="nil"/>
+            </w:tcBorders>
+          </w:tcPr>
+          <w:p>
+            <w:pPr>
+              <w:rPr>
+                <w:rFonts w:ascii="Arial" w:hAnsi="Arial" w:cs="Arial"/>
+                <w:sz w:val="24"/>
+                <w:szCs w:val="24"/>
+              </w:rPr>
+            </w:pPr>
+            <w:r>
+              <w:rPr>
+                <w:rFonts w:ascii="Arial" w:hAnsi="Arial" w:cs="Arial"/>
+                <w:sz w:val="24"/>
+                <w:szCs w:val="24"/>
+              </w:rPr>
+              <w:t>Das Verzeichnis in dem alle Personen eingetragen werden, die wahlberechtigt sind. Zur Aufstellung der Wahlverzeichnisse können nur Personen berücksichtigt werden, die bei der Meldebehörde gemeldet sind. Wobei in anderen Ländern der Wahlberechtigte selbst verantwortlich ist, sich in einer bestimmten Frist einzuschreiben.</w:t>
+            </w:r>
+          </w:p>
+        </w:tc>
+      </w:tr>
+      <w:tr>
+        <w:tc>
+          <w:tcPr>
+            <w:tcW w:w="1555" w:type="dxa"/>
+            <w:tcBorders>
+              <w:top w:val="nil"/>
+              <w:left w:val="nil"/>
+              <w:bottom w:val="nil"/>
+              <w:right w:val="nil"/>
+            </w:tcBorders>
+          </w:tcPr>
+          <w:p>
+            <w:pPr>
+              <w:rPr>
+                <w:rFonts w:ascii="Arial" w:hAnsi="Arial" w:cs="Arial"/>
+                <w:sz w:val="24"/>
+                <w:szCs w:val="24"/>
+              </w:rPr>
+            </w:pPr>
+          </w:p>
+        </w:tc>
+        <w:tc>
+          <w:tcPr>
+            <w:tcW w:w="7507" w:type="dxa"/>
+            <w:tcBorders>
+              <w:top w:val="nil"/>
+              <w:left w:val="nil"/>
+              <w:bottom w:val="nil"/>
+              <w:right w:val="nil"/>
+            </w:tcBorders>
+          </w:tcPr>
+          <w:p>
+            <w:pPr>
+              <w:rPr>
+                <w:rFonts w:ascii="Arial" w:hAnsi="Arial" w:cs="Arial"/>
+                <w:sz w:val="24"/>
+                <w:szCs w:val="24"/>
+              </w:rPr>
+            </w:pPr>
+          </w:p>
+        </w:tc>
+      </w:tr>
+      <w:tr>
+        <w:tc>
+          <w:tcPr>
+            <w:tcW w:w="1555" w:type="dxa"/>
+            <w:tcBorders>
+              <w:top w:val="nil"/>
+              <w:left w:val="nil"/>
+              <w:bottom w:val="nil"/>
+              <w:right w:val="nil"/>
+            </w:tcBorders>
+          </w:tcPr>
+          <w:p>
+            <w:pPr>
+              <w:rPr>
+                <w:rFonts w:ascii="Arial" w:hAnsi="Arial" w:cs="Arial"/>
+                <w:sz w:val="24"/>
+                <w:szCs w:val="24"/>
+              </w:rPr>
+            </w:pPr>
+          </w:p>
+        </w:tc>
+        <w:tc>
+          <w:tcPr>
+            <w:tcW w:w="7507" w:type="dxa"/>
+            <w:tcBorders>
+              <w:top w:val="nil"/>
+              <w:left w:val="nil"/>
+              <w:bottom w:val="nil"/>
+              <w:right w:val="nil"/>
+            </w:tcBorders>
+          </w:tcPr>
+          <w:p>
+            <w:pPr>
+              <w:rPr>
+                <w:rFonts w:ascii="Arial" w:hAnsi="Arial" w:cs="Arial"/>
+                <w:sz w:val="24"/>
+                <w:szCs w:val="24"/>
+              </w:rPr>
+            </w:pPr>
+            <w:r>
+              <w:rPr>
+                <w:rFonts w:ascii="Arial" w:hAnsi="Arial" w:cs="Arial"/>
+                <w:b/>
+                <w:sz w:val="24"/>
+                <w:szCs w:val="24"/>
+              </w:rPr>
+              <w:t>Synonyme</w:t>
+            </w:r>
+            <w:r>
+              <w:rPr>
+                <w:rFonts w:ascii="Arial" w:hAnsi="Arial" w:cs="Arial"/>
+                <w:sz w:val="24"/>
+                <w:szCs w:val="24"/>
+              </w:rPr>
+              <w:t>: -</w:t>
+            </w:r>
+          </w:p>
+        </w:tc>
+      </w:tr>
+    </w:tbl>
+    <w:p>
+      <w:pPr>
+        <w:rPr>
+          <w:rFonts w:ascii="Arial" w:hAnsi="Arial" w:cs="Arial"/>
+          <w:sz w:val="24"/>
+          <w:szCs w:val="24"/>
+        </w:rPr>
+      </w:pPr>
+    </w:p>
+    <w:tbl>
+      <w:tblPr>
+        <w:tblStyle w:val="TableGrid"/>
+        <w:tblW w:w="0" w:type="auto"/>
+        <w:tblLook w:val="04A0" w:firstRow="1" w:lastRow="0" w:firstColumn="1" w:lastColumn="0" w:noHBand="0" w:noVBand="1"/>
+      </w:tblPr>
+      <w:tblGrid>
+        <w:gridCol w:w="1555"/>
+        <w:gridCol w:w="7507"/>
+      </w:tblGrid>
+      <w:tr>
+        <w:tc>
+          <w:tcPr>
+            <w:tcW w:w="9062" w:type="dxa"/>
+            <w:gridSpan w:val="2"/>
+            <w:tcBorders>
+              <w:top w:val="nil"/>
+              <w:left w:val="nil"/>
+              <w:bottom w:val="nil"/>
+              <w:right w:val="nil"/>
+            </w:tcBorders>
+          </w:tcPr>
+          <w:p>
+            <w:pPr>
+              <w:rPr>
+                <w:rFonts w:ascii="Arial" w:hAnsi="Arial" w:cs="Arial"/>
+                <w:sz w:val="24"/>
+                <w:szCs w:val="24"/>
+              </w:rPr>
+            </w:pPr>
+            <w:r>
+              <w:rPr>
+                <w:rFonts w:ascii="Arial" w:hAnsi="Arial" w:cs="Arial"/>
+                <w:color w:val="4472C4" w:themeColor="accent1"/>
+                <w:sz w:val="28"/>
+                <w:szCs w:val="24"/>
+              </w:rPr>
+              <w:t>Einwohnermeldeamt</w:t>
+            </w:r>
+          </w:p>
+        </w:tc>
+      </w:tr>
+      <w:tr>
+        <w:tc>
+          <w:tcPr>
+            <w:tcW w:w="1555" w:type="dxa"/>
+            <w:tcBorders>
+              <w:top w:val="nil"/>
+              <w:left w:val="nil"/>
+              <w:bottom w:val="nil"/>
+              <w:right w:val="nil"/>
+            </w:tcBorders>
+          </w:tcPr>
+          <w:p>
+            <w:pPr>
+              <w:rPr>
+                <w:rFonts w:ascii="Arial" w:hAnsi="Arial" w:cs="Arial"/>
+                <w:sz w:val="24"/>
+                <w:szCs w:val="24"/>
+              </w:rPr>
+            </w:pPr>
+          </w:p>
+        </w:tc>
+        <w:tc>
+          <w:tcPr>
+            <w:tcW w:w="7507" w:type="dxa"/>
+            <w:tcBorders>
+              <w:top w:val="nil"/>
+              <w:left w:val="nil"/>
+              <w:bottom w:val="nil"/>
+              <w:right w:val="nil"/>
+            </w:tcBorders>
+          </w:tcPr>
+          <w:p>
+            <w:pPr>
+              <w:rPr>
+                <w:rFonts w:ascii="Arial" w:hAnsi="Arial" w:cs="Arial"/>
+                <w:sz w:val="24"/>
+                <w:szCs w:val="24"/>
+              </w:rPr>
+            </w:pPr>
+          </w:p>
+        </w:tc>
+      </w:tr>
+      <w:tr>
+        <w:tc>
+          <w:tcPr>
+            <w:tcW w:w="1555" w:type="dxa"/>
+            <w:tcBorders>
+              <w:top w:val="nil"/>
+              <w:left w:val="nil"/>
+              <w:bottom w:val="nil"/>
+              <w:right w:val="nil"/>
+            </w:tcBorders>
+          </w:tcPr>
+          <w:p>
+            <w:pPr>
+              <w:rPr>
+                <w:rFonts w:ascii="Arial" w:hAnsi="Arial" w:cs="Arial"/>
+                <w:sz w:val="24"/>
+                <w:szCs w:val="24"/>
+              </w:rPr>
+            </w:pPr>
+          </w:p>
+        </w:tc>
+        <w:tc>
+          <w:tcPr>
+            <w:tcW w:w="7507" w:type="dxa"/>
+            <w:tcBorders>
+              <w:top w:val="nil"/>
+              <w:left w:val="nil"/>
+              <w:bottom w:val="nil"/>
+              <w:right w:val="nil"/>
+            </w:tcBorders>
+          </w:tcPr>
+          <w:p>
+            <w:pPr>
+              <w:rPr>
+                <w:rFonts w:ascii="Arial" w:hAnsi="Arial" w:cs="Arial"/>
+                <w:sz w:val="24"/>
+                <w:szCs w:val="24"/>
+              </w:rPr>
+            </w:pPr>
+            <w:r>
+              <w:rPr>
+                <w:rFonts w:ascii="Arial" w:hAnsi="Arial" w:cs="Arial"/>
+                <w:sz w:val="24"/>
+                <w:szCs w:val="24"/>
+              </w:rPr>
+              <w:t xml:space="preserve">Eine Behörde die als Meldestelle der Bürger dient. </w:t>
+            </w:r>
+            <w:r>
+              <w:rPr>
+                <w:rFonts w:ascii="Arial" w:hAnsi="Arial" w:cs="Arial"/>
+                <w:sz w:val="24"/>
+                <w:szCs w:val="24"/>
+              </w:rPr>
+              <w:t xml:space="preserve">Einwohner stellen hier den ersten Kontakt mit der Stadtverwaltung her. Sie ist zuständig für die Anmeldung von Neuzuzügen, aber auch </w:t>
+            </w:r>
+            <w:r>
+              <w:rPr>
+                <w:rFonts w:ascii="Arial" w:hAnsi="Arial" w:cs="Arial"/>
+                <w:sz w:val="24"/>
+                <w:szCs w:val="24"/>
+              </w:rPr>
+              <w:t>Weg- oder Umzügen</w:t>
+            </w:r>
+            <w:r>
+              <w:rPr>
+                <w:rFonts w:ascii="Arial" w:hAnsi="Arial" w:cs="Arial"/>
+                <w:sz w:val="24"/>
+                <w:szCs w:val="24"/>
+              </w:rPr>
+              <w:t>, Adressänderungen oder andere</w:t>
+            </w:r>
+            <w:r>
+              <w:rPr>
+                <w:rFonts w:ascii="Arial" w:hAnsi="Arial" w:cs="Arial"/>
+                <w:sz w:val="24"/>
+                <w:szCs w:val="24"/>
+              </w:rPr>
+              <w:t>n</w:t>
+            </w:r>
+            <w:r>
+              <w:rPr>
+                <w:rFonts w:ascii="Arial" w:hAnsi="Arial" w:cs="Arial"/>
+                <w:sz w:val="24"/>
+                <w:szCs w:val="24"/>
+              </w:rPr>
+              <w:t xml:space="preserve"> Änderungen bezüglich d</w:t>
+            </w:r>
+            <w:r>
+              <w:rPr>
+                <w:rFonts w:ascii="Arial" w:hAnsi="Arial" w:cs="Arial"/>
+                <w:sz w:val="24"/>
+                <w:szCs w:val="24"/>
+              </w:rPr>
+              <w:t>er Personalien eines Einwohners.</w:t>
+            </w:r>
+          </w:p>
+        </w:tc>
+      </w:tr>
+      <w:tr>
+        <w:tc>
+          <w:tcPr>
+            <w:tcW w:w="1555" w:type="dxa"/>
+            <w:tcBorders>
+              <w:top w:val="nil"/>
+              <w:left w:val="nil"/>
+              <w:bottom w:val="nil"/>
+              <w:right w:val="nil"/>
+            </w:tcBorders>
+          </w:tcPr>
+          <w:p>
+            <w:pPr>
+              <w:rPr>
+                <w:rFonts w:ascii="Arial" w:hAnsi="Arial" w:cs="Arial"/>
+                <w:sz w:val="24"/>
+                <w:szCs w:val="24"/>
+              </w:rPr>
+            </w:pPr>
+          </w:p>
+        </w:tc>
+        <w:tc>
+          <w:tcPr>
+            <w:tcW w:w="7507" w:type="dxa"/>
+            <w:tcBorders>
+              <w:top w:val="nil"/>
+              <w:left w:val="nil"/>
+              <w:bottom w:val="nil"/>
+              <w:right w:val="nil"/>
+            </w:tcBorders>
+          </w:tcPr>
+          <w:p>
+            <w:pPr>
+              <w:rPr>
+                <w:rFonts w:ascii="Arial" w:hAnsi="Arial" w:cs="Arial"/>
+                <w:sz w:val="24"/>
+                <w:szCs w:val="24"/>
+              </w:rPr>
+            </w:pPr>
+          </w:p>
+        </w:tc>
+      </w:tr>
+      <w:tr>
+        <w:tc>
+          <w:tcPr>
+            <w:tcW w:w="1555" w:type="dxa"/>
+            <w:tcBorders>
+              <w:top w:val="nil"/>
+              <w:left w:val="nil"/>
+              <w:bottom w:val="nil"/>
+              <w:right w:val="nil"/>
+            </w:tcBorders>
+          </w:tcPr>
+          <w:p>
+            <w:pPr>
+              <w:rPr>
+                <w:rFonts w:ascii="Arial" w:hAnsi="Arial" w:cs="Arial"/>
+                <w:sz w:val="24"/>
+                <w:szCs w:val="24"/>
+              </w:rPr>
+            </w:pPr>
+          </w:p>
+        </w:tc>
+        <w:tc>
+          <w:tcPr>
+            <w:tcW w:w="7507" w:type="dxa"/>
+            <w:tcBorders>
+              <w:top w:val="nil"/>
+              <w:left w:val="nil"/>
+              <w:bottom w:val="nil"/>
+              <w:right w:val="nil"/>
+            </w:tcBorders>
+          </w:tcPr>
+          <w:p>
+            <w:pPr>
+              <w:rPr>
+                <w:rFonts w:ascii="Arial" w:hAnsi="Arial" w:cs="Arial"/>
+                <w:sz w:val="24"/>
+                <w:szCs w:val="24"/>
+              </w:rPr>
+            </w:pPr>
+            <w:r>
+              <w:rPr>
+                <w:rFonts w:ascii="Arial" w:hAnsi="Arial" w:cs="Arial"/>
+                <w:b/>
+                <w:sz w:val="24"/>
+                <w:szCs w:val="24"/>
+              </w:rPr>
+              <w:t>Synonyme</w:t>
+            </w:r>
+            <w:r>
+              <w:rPr>
+                <w:rFonts w:ascii="Arial" w:hAnsi="Arial" w:cs="Arial"/>
+                <w:sz w:val="24"/>
+                <w:szCs w:val="24"/>
+              </w:rPr>
+              <w:t xml:space="preserve">: </w:t>
+            </w:r>
+            <w:r>
+              <w:rPr>
+                <w:rFonts w:ascii="Arial" w:hAnsi="Arial" w:cs="Arial"/>
+                <w:sz w:val="24"/>
+                <w:szCs w:val="24"/>
+              </w:rPr>
+              <w:t>Meldebehörde</w:t>
+            </w:r>
+          </w:p>
+        </w:tc>
+      </w:tr>
+    </w:tbl>
+    <w:p>
+      <w:pPr>
+        <w:rPr>
+          <w:rFonts w:ascii="Arial" w:hAnsi="Arial" w:cs="Arial"/>
+          <w:sz w:val="24"/>
+          <w:szCs w:val="24"/>
+        </w:rPr>
+      </w:pPr>
+    </w:p>
+    <w:tbl>
+      <w:tblPr>
+        <w:tblStyle w:val="TableGrid"/>
+        <w:tblW w:w="0" w:type="auto"/>
+        <w:tblLook w:val="04A0" w:firstRow="1" w:lastRow="0" w:firstColumn="1" w:lastColumn="0" w:noHBand="0" w:noVBand="1"/>
+      </w:tblPr>
+      <w:tblGrid>
+        <w:gridCol w:w="1555"/>
+        <w:gridCol w:w="7507"/>
+      </w:tblGrid>
+      <w:tr>
+        <w:tc>
+          <w:tcPr>
+            <w:tcW w:w="9062" w:type="dxa"/>
+            <w:gridSpan w:val="2"/>
+            <w:tcBorders>
+              <w:top w:val="nil"/>
+              <w:left w:val="nil"/>
+              <w:bottom w:val="nil"/>
+              <w:right w:val="nil"/>
+            </w:tcBorders>
+          </w:tcPr>
+          <w:p>
+            <w:pPr>
+              <w:rPr>
+                <w:rFonts w:ascii="Arial" w:hAnsi="Arial" w:cs="Arial"/>
+                <w:sz w:val="24"/>
+                <w:szCs w:val="24"/>
+              </w:rPr>
+            </w:pPr>
+            <w:r>
+              <w:rPr>
+                <w:rFonts w:ascii="Arial" w:hAnsi="Arial" w:cs="Arial"/>
+                <w:color w:val="4472C4" w:themeColor="accent1"/>
+                <w:sz w:val="28"/>
+                <w:szCs w:val="24"/>
+              </w:rPr>
+              <w:t>Partei</w:t>
+            </w:r>
+          </w:p>
+        </w:tc>
+      </w:tr>
+      <w:tr>
+        <w:tc>
+          <w:tcPr>
+            <w:tcW w:w="1555" w:type="dxa"/>
+            <w:tcBorders>
+              <w:top w:val="nil"/>
+              <w:left w:val="nil"/>
+              <w:bottom w:val="nil"/>
+              <w:right w:val="nil"/>
+            </w:tcBorders>
+          </w:tcPr>
+          <w:p>
+            <w:pPr>
+              <w:rPr>
+                <w:rFonts w:ascii="Arial" w:hAnsi="Arial" w:cs="Arial"/>
+                <w:sz w:val="24"/>
+                <w:szCs w:val="24"/>
+              </w:rPr>
+            </w:pPr>
+          </w:p>
+        </w:tc>
+        <w:tc>
+          <w:tcPr>
+            <w:tcW w:w="7507" w:type="dxa"/>
+            <w:tcBorders>
+              <w:top w:val="nil"/>
+              <w:left w:val="nil"/>
+              <w:bottom w:val="nil"/>
+              <w:right w:val="nil"/>
+            </w:tcBorders>
+          </w:tcPr>
+          <w:p>
+            <w:pPr>
+              <w:rPr>
+                <w:rFonts w:ascii="Arial" w:hAnsi="Arial" w:cs="Arial"/>
+                <w:sz w:val="24"/>
+                <w:szCs w:val="24"/>
+              </w:rPr>
+            </w:pPr>
+          </w:p>
+        </w:tc>
+      </w:tr>
+      <w:tr>
+        <w:tc>
+          <w:tcPr>
+            <w:tcW w:w="1555" w:type="dxa"/>
+            <w:tcBorders>
+              <w:top w:val="nil"/>
+              <w:left w:val="nil"/>
+              <w:bottom w:val="nil"/>
+              <w:right w:val="nil"/>
+            </w:tcBorders>
+          </w:tcPr>
+          <w:p>
+            <w:pPr>
+              <w:rPr>
+                <w:rFonts w:ascii="Arial" w:hAnsi="Arial" w:cs="Arial"/>
+                <w:sz w:val="24"/>
+                <w:szCs w:val="24"/>
+              </w:rPr>
+            </w:pPr>
+          </w:p>
+        </w:tc>
+        <w:tc>
+          <w:tcPr>
+            <w:tcW w:w="7507" w:type="dxa"/>
+            <w:tcBorders>
+              <w:top w:val="nil"/>
+              <w:left w:val="nil"/>
+              <w:bottom w:val="nil"/>
+              <w:right w:val="nil"/>
+            </w:tcBorders>
+          </w:tcPr>
+          <w:p>
+            <w:pPr>
+              <w:rPr>
+                <w:rFonts w:ascii="Arial" w:hAnsi="Arial" w:cs="Arial"/>
+                <w:sz w:val="24"/>
+                <w:szCs w:val="24"/>
+              </w:rPr>
+            </w:pPr>
+            <w:r>
+              <w:rPr>
+                <w:rFonts w:ascii="Arial" w:hAnsi="Arial" w:cs="Arial"/>
+                <w:sz w:val="24"/>
+                <w:szCs w:val="24"/>
+              </w:rPr>
+              <w:t>Parteien sind organisierte Zusammenschlüsse von Menschen, die innerhalb eines umfassenden politischen Verbandes danach streben, möglichst viel politische Mitsprache zu erringen. Sie streben danach ihre eigenen sachlichen und ideellen Ziele zu verwirklichen. Wesentlicher Teil dieser Machtausübung ist das Besetzen von Führungspositionen in staatlichen Institutionen.</w:t>
+            </w:r>
+          </w:p>
+        </w:tc>
+      </w:tr>
+      <w:tr>
+        <w:tc>
+          <w:tcPr>
+            <w:tcW w:w="1555" w:type="dxa"/>
+            <w:tcBorders>
+              <w:top w:val="nil"/>
+              <w:left w:val="nil"/>
+              <w:bottom w:val="nil"/>
+              <w:right w:val="nil"/>
+            </w:tcBorders>
+          </w:tcPr>
+          <w:p>
+            <w:pPr>
+              <w:rPr>
+                <w:rFonts w:ascii="Arial" w:hAnsi="Arial" w:cs="Arial"/>
+                <w:sz w:val="24"/>
+                <w:szCs w:val="24"/>
+              </w:rPr>
+            </w:pPr>
+          </w:p>
+        </w:tc>
+        <w:tc>
+          <w:tcPr>
+            <w:tcW w:w="7507" w:type="dxa"/>
+            <w:tcBorders>
+              <w:top w:val="nil"/>
+              <w:left w:val="nil"/>
+              <w:bottom w:val="nil"/>
+              <w:right w:val="nil"/>
+            </w:tcBorders>
+          </w:tcPr>
+          <w:p>
+            <w:pPr>
+              <w:rPr>
+                <w:rFonts w:ascii="Arial" w:hAnsi="Arial" w:cs="Arial"/>
+                <w:sz w:val="24"/>
+                <w:szCs w:val="24"/>
+              </w:rPr>
+            </w:pPr>
+          </w:p>
+        </w:tc>
+      </w:tr>
+      <w:tr>
+        <w:tc>
+          <w:tcPr>
+            <w:tcW w:w="1555" w:type="dxa"/>
+            <w:tcBorders>
+              <w:top w:val="nil"/>
+              <w:left w:val="nil"/>
+              <w:bottom w:val="nil"/>
+              <w:right w:val="nil"/>
+            </w:tcBorders>
+          </w:tcPr>
+          <w:p>
+            <w:pPr>
+              <w:rPr>
+                <w:rFonts w:ascii="Arial" w:hAnsi="Arial" w:cs="Arial"/>
+                <w:sz w:val="24"/>
+                <w:szCs w:val="24"/>
+              </w:rPr>
+            </w:pPr>
+          </w:p>
+        </w:tc>
+        <w:tc>
+          <w:tcPr>
+            <w:tcW w:w="7507" w:type="dxa"/>
+            <w:tcBorders>
+              <w:top w:val="nil"/>
+              <w:left w:val="nil"/>
+              <w:bottom w:val="nil"/>
+              <w:right w:val="nil"/>
+            </w:tcBorders>
+          </w:tcPr>
+          <w:p>
+            <w:pPr>
+              <w:rPr>
+                <w:rFonts w:ascii="Arial" w:hAnsi="Arial" w:cs="Arial"/>
+                <w:sz w:val="24"/>
+                <w:szCs w:val="24"/>
+              </w:rPr>
+            </w:pPr>
+            <w:r>
+              <w:rPr>
+                <w:rFonts w:ascii="Arial" w:hAnsi="Arial" w:cs="Arial"/>
+                <w:b/>
+                <w:sz w:val="24"/>
+                <w:szCs w:val="24"/>
+              </w:rPr>
+              <w:t>Synonyme</w:t>
+            </w:r>
+            <w:r>
+              <w:rPr>
+                <w:rFonts w:ascii="Arial" w:hAnsi="Arial" w:cs="Arial"/>
+                <w:sz w:val="24"/>
+                <w:szCs w:val="24"/>
+              </w:rPr>
+              <w:t>: politische Vereinigung</w:t>
+            </w:r>
+          </w:p>
+        </w:tc>
+      </w:tr>
+    </w:tbl>
+    <w:p>
+      <w:pPr>
+        <w:rPr>
+          <w:rFonts w:ascii="Arial" w:hAnsi="Arial" w:cs="Arial"/>
+          <w:sz w:val="24"/>
+          <w:szCs w:val="24"/>
+        </w:rPr>
+      </w:pPr>
+    </w:p>
+    <w:p>
+      <w:pPr>
+        <w:rPr>
+          <w:rFonts w:ascii="Arial" w:hAnsi="Arial" w:cs="Arial"/>
+          <w:sz w:val="24"/>
+          <w:szCs w:val="24"/>
+        </w:rPr>
+      </w:pPr>
+      <w:r>
+        <w:rPr>
+          <w:rFonts w:ascii="Arial" w:hAnsi="Arial" w:cs="Arial"/>
+          <w:sz w:val="24"/>
+          <w:szCs w:val="24"/>
+        </w:rPr>
+        <w:br w:type="page"/>
+      </w:r>
+    </w:p>
+    <w:tbl>
+      <w:tblPr>
+        <w:tblStyle w:val="TableGrid"/>
+        <w:tblW w:w="0" w:type="auto"/>
+        <w:tblLook w:val="04A0" w:firstRow="1" w:lastRow="0" w:firstColumn="1" w:lastColumn="0" w:noHBand="0" w:noVBand="1"/>
+      </w:tblPr>
+      <w:tblGrid>
+        <w:gridCol w:w="1555"/>
+        <w:gridCol w:w="7507"/>
+      </w:tblGrid>
+      <w:tr>
+        <w:tc>
+          <w:tcPr>
+            <w:tcW w:w="9062" w:type="dxa"/>
+            <w:gridSpan w:val="2"/>
+            <w:tcBorders>
+              <w:top w:val="nil"/>
+              <w:left w:val="nil"/>
+              <w:bottom w:val="nil"/>
+              <w:right w:val="nil"/>
+            </w:tcBorders>
+          </w:tcPr>
+          <w:p>
+            <w:pPr>
+              <w:rPr>
+                <w:rFonts w:ascii="Arial" w:hAnsi="Arial" w:cs="Arial"/>
+                <w:sz w:val="24"/>
+                <w:szCs w:val="24"/>
+              </w:rPr>
+            </w:pPr>
+            <w:r>
+              <w:rPr>
+                <w:rFonts w:ascii="Arial" w:hAnsi="Arial" w:cs="Arial"/>
+                <w:color w:val="4472C4" w:themeColor="accent1"/>
+                <w:sz w:val="28"/>
+                <w:szCs w:val="24"/>
+              </w:rPr>
+              <w:lastRenderedPageBreak/>
+              <w:t>Bürgerentscheid</w:t>
+            </w:r>
+          </w:p>
+        </w:tc>
+      </w:tr>
+      <w:tr>
+        <w:tc>
+          <w:tcPr>
+            <w:tcW w:w="1555" w:type="dxa"/>
+            <w:tcBorders>
+              <w:top w:val="nil"/>
+              <w:left w:val="nil"/>
+              <w:bottom w:val="nil"/>
+              <w:right w:val="nil"/>
+            </w:tcBorders>
+          </w:tcPr>
+          <w:p>
+            <w:pPr>
+              <w:rPr>
+                <w:rFonts w:ascii="Arial" w:hAnsi="Arial" w:cs="Arial"/>
+                <w:sz w:val="24"/>
+                <w:szCs w:val="24"/>
+              </w:rPr>
+            </w:pPr>
+          </w:p>
+        </w:tc>
+        <w:tc>
+          <w:tcPr>
+            <w:tcW w:w="7507" w:type="dxa"/>
+            <w:tcBorders>
+              <w:top w:val="nil"/>
+              <w:left w:val="nil"/>
+              <w:bottom w:val="nil"/>
+              <w:right w:val="nil"/>
+            </w:tcBorders>
+          </w:tcPr>
+          <w:p>
+            <w:pPr>
+              <w:rPr>
+                <w:rFonts w:ascii="Arial" w:hAnsi="Arial" w:cs="Arial"/>
+                <w:sz w:val="24"/>
+                <w:szCs w:val="24"/>
+              </w:rPr>
+            </w:pPr>
+          </w:p>
+        </w:tc>
+      </w:tr>
+      <w:tr>
+        <w:tc>
+          <w:tcPr>
+            <w:tcW w:w="1555" w:type="dxa"/>
+            <w:tcBorders>
+              <w:top w:val="nil"/>
+              <w:left w:val="nil"/>
+              <w:bottom w:val="nil"/>
+              <w:right w:val="nil"/>
+            </w:tcBorders>
+          </w:tcPr>
+          <w:p>
+            <w:pPr>
+              <w:rPr>
+                <w:rFonts w:ascii="Arial" w:hAnsi="Arial" w:cs="Arial"/>
+                <w:sz w:val="24"/>
+                <w:szCs w:val="24"/>
+              </w:rPr>
+            </w:pPr>
+          </w:p>
+        </w:tc>
+        <w:tc>
+          <w:tcPr>
+            <w:tcW w:w="7507" w:type="dxa"/>
+            <w:tcBorders>
+              <w:top w:val="nil"/>
+              <w:left w:val="nil"/>
+              <w:bottom w:val="nil"/>
+              <w:right w:val="nil"/>
+            </w:tcBorders>
+          </w:tcPr>
+          <w:p>
+            <w:pPr>
+              <w:rPr>
+                <w:rFonts w:ascii="Arial" w:hAnsi="Arial" w:cs="Arial"/>
+                <w:sz w:val="24"/>
+                <w:szCs w:val="24"/>
+              </w:rPr>
+            </w:pPr>
+            <w:r>
+              <w:rPr>
+                <w:rFonts w:ascii="Arial" w:hAnsi="Arial" w:cs="Arial"/>
+                <w:sz w:val="24"/>
+                <w:szCs w:val="24"/>
+              </w:rPr>
+              <w:t xml:space="preserve">Mit einem Bürgerentscheid wird Bürgern die </w:t>
+            </w:r>
+            <w:r>
+              <w:rPr>
+                <w:rFonts w:ascii="Arial" w:hAnsi="Arial" w:cs="Arial"/>
+                <w:sz w:val="24"/>
+                <w:szCs w:val="24"/>
+              </w:rPr>
+              <w:t>Gelegenheit</w:t>
+            </w:r>
+            <w:r>
+              <w:rPr>
+                <w:rFonts w:ascii="Arial" w:hAnsi="Arial" w:cs="Arial"/>
+                <w:sz w:val="24"/>
+                <w:szCs w:val="24"/>
+              </w:rPr>
+              <w:t xml:space="preserve"> geboten, Angelegenheiten selbst zu entscheiden. </w:t>
+            </w:r>
+            <w:r>
+              <w:rPr>
+                <w:rFonts w:ascii="Arial" w:hAnsi="Arial" w:cs="Arial"/>
+                <w:sz w:val="24"/>
+                <w:szCs w:val="24"/>
+              </w:rPr>
+              <w:t>Diese Themen beinhalten z</w:t>
+            </w:r>
+            <w:r>
+              <w:rPr>
+                <w:rFonts w:ascii="Arial" w:hAnsi="Arial" w:cs="Arial"/>
+                <w:sz w:val="24"/>
+                <w:szCs w:val="24"/>
+              </w:rPr>
+              <w:t>um Beispiel die Errichtung oder Schließung öffentlicher Einrichtungen wie Schwimmbäder, Kindergärten oder Schulen. Diese Form der bürgerlichen Entscheidungen ist ein Instrument der direkten Demokratie auf kommunaler Ebene.</w:t>
+            </w:r>
+          </w:p>
+        </w:tc>
+      </w:tr>
+      <w:tr>
+        <w:tc>
+          <w:tcPr>
+            <w:tcW w:w="1555" w:type="dxa"/>
+            <w:tcBorders>
+              <w:top w:val="nil"/>
+              <w:left w:val="nil"/>
+              <w:bottom w:val="nil"/>
+              <w:right w:val="nil"/>
+            </w:tcBorders>
+          </w:tcPr>
+          <w:p>
+            <w:pPr>
+              <w:rPr>
+                <w:rFonts w:ascii="Arial" w:hAnsi="Arial" w:cs="Arial"/>
+                <w:sz w:val="24"/>
+                <w:szCs w:val="24"/>
+              </w:rPr>
+            </w:pPr>
+          </w:p>
+        </w:tc>
+        <w:tc>
+          <w:tcPr>
+            <w:tcW w:w="7507" w:type="dxa"/>
+            <w:tcBorders>
+              <w:top w:val="nil"/>
+              <w:left w:val="nil"/>
+              <w:bottom w:val="nil"/>
+              <w:right w:val="nil"/>
+            </w:tcBorders>
+          </w:tcPr>
+          <w:p>
+            <w:pPr>
+              <w:rPr>
+                <w:rFonts w:ascii="Arial" w:hAnsi="Arial" w:cs="Arial"/>
+                <w:sz w:val="24"/>
+                <w:szCs w:val="24"/>
+              </w:rPr>
+            </w:pPr>
+          </w:p>
+        </w:tc>
+      </w:tr>
+      <w:tr>
+        <w:tc>
+          <w:tcPr>
+            <w:tcW w:w="1555" w:type="dxa"/>
+            <w:tcBorders>
+              <w:top w:val="nil"/>
+              <w:left w:val="nil"/>
+              <w:bottom w:val="nil"/>
+              <w:right w:val="nil"/>
+            </w:tcBorders>
+          </w:tcPr>
+          <w:p>
+            <w:pPr>
+              <w:rPr>
+                <w:rFonts w:ascii="Arial" w:hAnsi="Arial" w:cs="Arial"/>
+                <w:sz w:val="24"/>
+                <w:szCs w:val="24"/>
+              </w:rPr>
+            </w:pPr>
+          </w:p>
+        </w:tc>
+        <w:tc>
+          <w:tcPr>
+            <w:tcW w:w="7507" w:type="dxa"/>
+            <w:tcBorders>
+              <w:top w:val="nil"/>
+              <w:left w:val="nil"/>
+              <w:bottom w:val="nil"/>
+              <w:right w:val="nil"/>
+            </w:tcBorders>
+          </w:tcPr>
+          <w:p>
+            <w:pPr>
+              <w:rPr>
+                <w:rFonts w:ascii="Arial" w:hAnsi="Arial" w:cs="Arial"/>
+                <w:sz w:val="24"/>
+                <w:szCs w:val="24"/>
+              </w:rPr>
+            </w:pPr>
+            <w:r>
+              <w:rPr>
+                <w:rFonts w:ascii="Arial" w:hAnsi="Arial" w:cs="Arial"/>
+                <w:b/>
+                <w:sz w:val="24"/>
+                <w:szCs w:val="24"/>
+              </w:rPr>
+              <w:t>Synonyme</w:t>
+            </w:r>
+            <w:r>
+              <w:rPr>
+                <w:rFonts w:ascii="Arial" w:hAnsi="Arial" w:cs="Arial"/>
+                <w:sz w:val="24"/>
+                <w:szCs w:val="24"/>
+              </w:rPr>
+              <w:t>: -</w:t>
+            </w:r>
+          </w:p>
+        </w:tc>
+      </w:tr>
+    </w:tbl>
+    <w:p>
+      <w:pPr>
+        <w:rPr>
+          <w:rFonts w:ascii="Arial" w:hAnsi="Arial" w:cs="Arial"/>
+          <w:sz w:val="24"/>
+          <w:szCs w:val="24"/>
+        </w:rPr>
+      </w:pPr>
+    </w:p>
+    <w:tbl>
+      <w:tblPr>
+        <w:tblStyle w:val="TableGrid"/>
+        <w:tblW w:w="0" w:type="auto"/>
+        <w:tblLook w:val="04A0" w:firstRow="1" w:lastRow="0" w:firstColumn="1" w:lastColumn="0" w:noHBand="0" w:noVBand="1"/>
+      </w:tblPr>
+      <w:tblGrid>
+        <w:gridCol w:w="1555"/>
+        <w:gridCol w:w="7507"/>
+      </w:tblGrid>
+      <w:tr>
+        <w:tc>
+          <w:tcPr>
+            <w:tcW w:w="9062" w:type="dxa"/>
+            <w:gridSpan w:val="2"/>
+            <w:tcBorders>
+              <w:top w:val="nil"/>
+              <w:left w:val="nil"/>
+              <w:bottom w:val="nil"/>
+              <w:right w:val="nil"/>
+            </w:tcBorders>
+          </w:tcPr>
+          <w:p>
+            <w:pPr>
+              <w:rPr>
+                <w:rFonts w:ascii="Arial" w:hAnsi="Arial" w:cs="Arial"/>
+                <w:sz w:val="24"/>
+                <w:szCs w:val="24"/>
+              </w:rPr>
+            </w:pPr>
+            <w:r>
+              <w:rPr>
+                <w:rFonts w:ascii="Arial" w:hAnsi="Arial" w:cs="Arial"/>
+                <w:color w:val="4472C4" w:themeColor="accent1"/>
+                <w:sz w:val="28"/>
+                <w:szCs w:val="24"/>
+              </w:rPr>
+              <w:t>Key</w:t>
+            </w:r>
+          </w:p>
+        </w:tc>
+      </w:tr>
+      <w:tr>
+        <w:tc>
+          <w:tcPr>
+            <w:tcW w:w="1555" w:type="dxa"/>
+            <w:tcBorders>
+              <w:top w:val="nil"/>
+              <w:left w:val="nil"/>
+              <w:bottom w:val="nil"/>
+              <w:right w:val="nil"/>
+            </w:tcBorders>
+          </w:tcPr>
+          <w:p>
+            <w:pPr>
+              <w:rPr>
+                <w:rFonts w:ascii="Arial" w:hAnsi="Arial" w:cs="Arial"/>
+                <w:sz w:val="24"/>
+                <w:szCs w:val="24"/>
+              </w:rPr>
+            </w:pPr>
+          </w:p>
+        </w:tc>
+        <w:tc>
+          <w:tcPr>
+            <w:tcW w:w="7507" w:type="dxa"/>
+            <w:tcBorders>
+              <w:top w:val="nil"/>
+              <w:left w:val="nil"/>
+              <w:bottom w:val="nil"/>
+              <w:right w:val="nil"/>
+            </w:tcBorders>
+          </w:tcPr>
+          <w:p>
+            <w:pPr>
+              <w:rPr>
+                <w:rFonts w:ascii="Arial" w:hAnsi="Arial" w:cs="Arial"/>
+                <w:sz w:val="24"/>
+                <w:szCs w:val="24"/>
+              </w:rPr>
+            </w:pPr>
+          </w:p>
+        </w:tc>
+      </w:tr>
+      <w:tr>
+        <w:tc>
+          <w:tcPr>
+            <w:tcW w:w="1555" w:type="dxa"/>
+            <w:tcBorders>
+              <w:top w:val="nil"/>
+              <w:left w:val="nil"/>
+              <w:bottom w:val="nil"/>
+              <w:right w:val="nil"/>
+            </w:tcBorders>
+          </w:tcPr>
+          <w:p>
+            <w:pPr>
+              <w:rPr>
+                <w:rFonts w:ascii="Arial" w:hAnsi="Arial" w:cs="Arial"/>
+                <w:sz w:val="24"/>
+                <w:szCs w:val="24"/>
+              </w:rPr>
+            </w:pPr>
+          </w:p>
+        </w:tc>
+        <w:tc>
+          <w:tcPr>
+            <w:tcW w:w="7507" w:type="dxa"/>
+            <w:tcBorders>
+              <w:top w:val="nil"/>
+              <w:left w:val="nil"/>
+              <w:bottom w:val="nil"/>
+              <w:right w:val="nil"/>
+            </w:tcBorders>
+          </w:tcPr>
+          <w:p>
+            <w:pPr>
+              <w:rPr>
+                <w:rFonts w:ascii="Arial" w:hAnsi="Arial" w:cs="Arial"/>
+                <w:sz w:val="24"/>
+                <w:szCs w:val="24"/>
+              </w:rPr>
+            </w:pPr>
+            <w:r>
+              <w:rPr>
+                <w:rFonts w:ascii="Arial" w:hAnsi="Arial" w:cs="Arial"/>
+                <w:sz w:val="24"/>
+                <w:szCs w:val="24"/>
+              </w:rPr>
+              <w:t xml:space="preserve">Ein Key oder auch Schlüssel dient in der Informatik </w:t>
+            </w:r>
+            <w:r>
+              <w:rPr>
+                <w:rFonts w:ascii="Arial" w:hAnsi="Arial" w:cs="Arial"/>
+                <w:sz w:val="24"/>
+                <w:szCs w:val="24"/>
+              </w:rPr>
+              <w:t xml:space="preserve">zur eindeutigen Identifizierung </w:t>
+            </w:r>
+            <w:r>
+              <w:rPr>
+                <w:rFonts w:ascii="Arial" w:hAnsi="Arial" w:cs="Arial"/>
+                <w:sz w:val="24"/>
+                <w:szCs w:val="24"/>
+              </w:rPr>
+              <w:t>eine</w:t>
+            </w:r>
+            <w:r>
+              <w:rPr>
+                <w:rFonts w:ascii="Arial" w:hAnsi="Arial" w:cs="Arial"/>
+                <w:sz w:val="24"/>
+                <w:szCs w:val="24"/>
+              </w:rPr>
+              <w:t>s Datensatzes oder der Authentifizierung eines Benutzers</w:t>
+            </w:r>
+            <w:r>
+              <w:rPr>
+                <w:rFonts w:ascii="Arial" w:hAnsi="Arial" w:cs="Arial"/>
+                <w:sz w:val="24"/>
+                <w:szCs w:val="24"/>
+              </w:rPr>
+              <w:t>.</w:t>
+            </w:r>
+            <w:r>
+              <w:rPr>
+                <w:rFonts w:ascii="Arial" w:hAnsi="Arial" w:cs="Arial"/>
+                <w:sz w:val="24"/>
+                <w:szCs w:val="24"/>
+              </w:rPr>
+              <w:t xml:space="preserve"> </w:t>
+            </w:r>
+          </w:p>
+        </w:tc>
+      </w:tr>
+      <w:tr>
+        <w:tc>
+          <w:tcPr>
+            <w:tcW w:w="1555" w:type="dxa"/>
+            <w:tcBorders>
+              <w:top w:val="nil"/>
+              <w:left w:val="nil"/>
+              <w:bottom w:val="nil"/>
+              <w:right w:val="nil"/>
+            </w:tcBorders>
+          </w:tcPr>
+          <w:p>
+            <w:pPr>
+              <w:rPr>
+                <w:rFonts w:ascii="Arial" w:hAnsi="Arial" w:cs="Arial"/>
+                <w:sz w:val="24"/>
+                <w:szCs w:val="24"/>
+              </w:rPr>
+            </w:pPr>
+          </w:p>
+        </w:tc>
+        <w:tc>
+          <w:tcPr>
+            <w:tcW w:w="7507" w:type="dxa"/>
+            <w:tcBorders>
+              <w:top w:val="nil"/>
+              <w:left w:val="nil"/>
+              <w:bottom w:val="nil"/>
+              <w:right w:val="nil"/>
+            </w:tcBorders>
+          </w:tcPr>
+          <w:p>
+            <w:pPr>
+              <w:rPr>
+                <w:rFonts w:ascii="Arial" w:hAnsi="Arial" w:cs="Arial"/>
+                <w:sz w:val="24"/>
+                <w:szCs w:val="24"/>
+              </w:rPr>
+            </w:pPr>
+          </w:p>
+        </w:tc>
+      </w:tr>
+      <w:tr>
+        <w:tc>
+          <w:tcPr>
+            <w:tcW w:w="1555" w:type="dxa"/>
+            <w:tcBorders>
+              <w:top w:val="nil"/>
+              <w:left w:val="nil"/>
+              <w:bottom w:val="nil"/>
+              <w:right w:val="nil"/>
+            </w:tcBorders>
+          </w:tcPr>
+          <w:p>
+            <w:pPr>
+              <w:rPr>
+                <w:rFonts w:ascii="Arial" w:hAnsi="Arial" w:cs="Arial"/>
+                <w:sz w:val="24"/>
+                <w:szCs w:val="24"/>
+              </w:rPr>
+            </w:pPr>
+          </w:p>
+        </w:tc>
+        <w:tc>
+          <w:tcPr>
+            <w:tcW w:w="7507" w:type="dxa"/>
+            <w:tcBorders>
+              <w:top w:val="nil"/>
+              <w:left w:val="nil"/>
+              <w:bottom w:val="nil"/>
+              <w:right w:val="nil"/>
+            </w:tcBorders>
+          </w:tcPr>
+          <w:p>
+            <w:pPr>
+              <w:rPr>
+                <w:rFonts w:ascii="Arial" w:hAnsi="Arial" w:cs="Arial"/>
+                <w:sz w:val="24"/>
+                <w:szCs w:val="24"/>
+              </w:rPr>
+            </w:pPr>
+            <w:r>
+              <w:rPr>
+                <w:rFonts w:ascii="Arial" w:hAnsi="Arial" w:cs="Arial"/>
+                <w:b/>
+                <w:sz w:val="24"/>
+                <w:szCs w:val="24"/>
+              </w:rPr>
+              <w:t>Synonyme</w:t>
+            </w:r>
+            <w:r>
+              <w:rPr>
+                <w:rFonts w:ascii="Arial" w:hAnsi="Arial" w:cs="Arial"/>
+                <w:sz w:val="24"/>
+                <w:szCs w:val="24"/>
+              </w:rPr>
+              <w:t>: Schlüssel</w:t>
+            </w:r>
+            <w:r>
+              <w:rPr>
+                <w:rFonts w:ascii="Arial" w:hAnsi="Arial" w:cs="Arial"/>
+                <w:sz w:val="24"/>
+                <w:szCs w:val="24"/>
+              </w:rPr>
+              <w:t>, Token</w:t>
+            </w:r>
+          </w:p>
+        </w:tc>
+      </w:tr>
+    </w:tbl>
+    <w:p>
+      <w:pPr>
+        <w:rPr>
+          <w:rFonts w:ascii="Arial" w:hAnsi="Arial" w:cs="Arial"/>
+          <w:sz w:val="24"/>
+          <w:szCs w:val="24"/>
+        </w:rPr>
+      </w:pPr>
+    </w:p>
+    <w:p>
+      <w:pPr>
+        <w:rPr>
+          <w:rFonts w:ascii="Arial" w:hAnsi="Arial" w:cs="Arial"/>
+          <w:sz w:val="24"/>
+          <w:szCs w:val="24"/>
+        </w:rPr>
+      </w:pPr>
+      <w:r>
+        <w:rPr>
+          <w:rFonts w:ascii="Arial" w:hAnsi="Arial" w:cs="Arial"/>
+          <w:sz w:val="24"/>
+          <w:szCs w:val="24"/>
+        </w:rPr>
+        <w:br w:type="page"/>
+      </w:r>
+    </w:p>
+    <w:tbl>
+      <w:tblPr>
+        <w:tblStyle w:val="TableGrid"/>
+        <w:tblW w:w="0" w:type="auto"/>
+        <w:tblLook w:val="04A0" w:firstRow="1" w:lastRow="0" w:firstColumn="1" w:lastColumn="0" w:noHBand="0" w:noVBand="1"/>
+      </w:tblPr>
+      <w:tblGrid>
+        <w:gridCol w:w="1555"/>
+        <w:gridCol w:w="7507"/>
+      </w:tblGrid>
+      <w:tr>
+        <w:tc>
+          <w:tcPr>
+            <w:tcW w:w="9062" w:type="dxa"/>
+            <w:gridSpan w:val="2"/>
+            <w:tcBorders>
+              <w:top w:val="nil"/>
+              <w:left w:val="nil"/>
+              <w:bottom w:val="nil"/>
+              <w:right w:val="nil"/>
+            </w:tcBorders>
+          </w:tcPr>
+          <w:p>
+            <w:pPr>
+              <w:rPr>
+                <w:rFonts w:ascii="Arial" w:hAnsi="Arial" w:cs="Arial"/>
+                <w:sz w:val="24"/>
+                <w:szCs w:val="24"/>
+              </w:rPr>
+            </w:pPr>
+            <w:r>
+              <w:rPr>
+                <w:rFonts w:ascii="Arial" w:hAnsi="Arial" w:cs="Arial"/>
+                <w:color w:val="4472C4" w:themeColor="accent1"/>
+                <w:sz w:val="28"/>
+                <w:szCs w:val="24"/>
+              </w:rPr>
+              <w:lastRenderedPageBreak/>
+              <w:t>Erststimme</w:t>
+            </w:r>
+          </w:p>
+        </w:tc>
+      </w:tr>
+      <w:tr>
+        <w:tc>
+          <w:tcPr>
+            <w:tcW w:w="1555" w:type="dxa"/>
+            <w:tcBorders>
+              <w:top w:val="nil"/>
+              <w:left w:val="nil"/>
+              <w:bottom w:val="nil"/>
+              <w:right w:val="nil"/>
+            </w:tcBorders>
+          </w:tcPr>
+          <w:p>
+            <w:pPr>
+              <w:rPr>
+                <w:rFonts w:ascii="Arial" w:hAnsi="Arial" w:cs="Arial"/>
+                <w:sz w:val="24"/>
+                <w:szCs w:val="24"/>
+              </w:rPr>
+            </w:pPr>
+          </w:p>
+        </w:tc>
+        <w:tc>
+          <w:tcPr>
+            <w:tcW w:w="7507" w:type="dxa"/>
+            <w:tcBorders>
+              <w:top w:val="nil"/>
+              <w:left w:val="nil"/>
+              <w:bottom w:val="nil"/>
+              <w:right w:val="nil"/>
+            </w:tcBorders>
+          </w:tcPr>
+          <w:p>
+            <w:pPr>
+              <w:rPr>
+                <w:rFonts w:ascii="Arial" w:hAnsi="Arial" w:cs="Arial"/>
+                <w:sz w:val="24"/>
+                <w:szCs w:val="24"/>
+              </w:rPr>
+            </w:pPr>
+          </w:p>
+        </w:tc>
+      </w:tr>
+      <w:tr>
+        <w:tc>
+          <w:tcPr>
+            <w:tcW w:w="1555" w:type="dxa"/>
+            <w:tcBorders>
+              <w:top w:val="nil"/>
+              <w:left w:val="nil"/>
+              <w:bottom w:val="nil"/>
+              <w:right w:val="nil"/>
+            </w:tcBorders>
+          </w:tcPr>
+          <w:p>
+            <w:pPr>
+              <w:rPr>
+                <w:rFonts w:ascii="Arial" w:hAnsi="Arial" w:cs="Arial"/>
+                <w:sz w:val="24"/>
+                <w:szCs w:val="24"/>
+              </w:rPr>
+            </w:pPr>
+          </w:p>
+        </w:tc>
+        <w:tc>
+          <w:tcPr>
+            <w:tcW w:w="7507" w:type="dxa"/>
+            <w:tcBorders>
+              <w:top w:val="nil"/>
+              <w:left w:val="nil"/>
+              <w:bottom w:val="nil"/>
+              <w:right w:val="nil"/>
+            </w:tcBorders>
+          </w:tcPr>
+          <w:p>
+            <w:pPr>
+              <w:rPr>
+                <w:rFonts w:ascii="Arial" w:hAnsi="Arial" w:cs="Arial"/>
+                <w:sz w:val="24"/>
+                <w:szCs w:val="24"/>
+              </w:rPr>
+            </w:pPr>
+            <w:r>
+              <w:rPr>
+                <w:rFonts w:ascii="Arial" w:hAnsi="Arial" w:cs="Arial"/>
+                <w:sz w:val="24"/>
+                <w:szCs w:val="24"/>
+              </w:rPr>
+              <w:t xml:space="preserve">Mit der Erststimme wird ein Kandidat aus einem Wahlkreis gewählt. </w:t>
+            </w:r>
+            <w:r>
+              <w:rPr>
+                <w:rFonts w:ascii="Arial" w:hAnsi="Arial" w:cs="Arial"/>
+                <w:sz w:val="24"/>
+                <w:szCs w:val="24"/>
+              </w:rPr>
+              <w:t>In den einzelnen Wahlkreisen konkurrieren die Kandidaten um die Erststimmen der einzelnen Wähler.</w:t>
+            </w:r>
+          </w:p>
+        </w:tc>
+      </w:tr>
+      <w:tr>
+        <w:tc>
+          <w:tcPr>
+            <w:tcW w:w="1555" w:type="dxa"/>
+            <w:tcBorders>
+              <w:top w:val="nil"/>
+              <w:left w:val="nil"/>
+              <w:bottom w:val="nil"/>
+              <w:right w:val="nil"/>
+            </w:tcBorders>
+          </w:tcPr>
+          <w:p>
+            <w:pPr>
+              <w:rPr>
+                <w:rFonts w:ascii="Arial" w:hAnsi="Arial" w:cs="Arial"/>
+                <w:sz w:val="24"/>
+                <w:szCs w:val="24"/>
+              </w:rPr>
+            </w:pPr>
+          </w:p>
+        </w:tc>
+        <w:tc>
+          <w:tcPr>
+            <w:tcW w:w="7507" w:type="dxa"/>
+            <w:tcBorders>
+              <w:top w:val="nil"/>
+              <w:left w:val="nil"/>
+              <w:bottom w:val="nil"/>
+              <w:right w:val="nil"/>
+            </w:tcBorders>
+          </w:tcPr>
+          <w:p>
+            <w:pPr>
+              <w:rPr>
+                <w:rFonts w:ascii="Arial" w:hAnsi="Arial" w:cs="Arial"/>
+                <w:sz w:val="24"/>
+                <w:szCs w:val="24"/>
+              </w:rPr>
+            </w:pPr>
+          </w:p>
+        </w:tc>
+      </w:tr>
+      <w:tr>
+        <w:tc>
+          <w:tcPr>
+            <w:tcW w:w="1555" w:type="dxa"/>
+            <w:tcBorders>
+              <w:top w:val="nil"/>
+              <w:left w:val="nil"/>
+              <w:bottom w:val="nil"/>
+              <w:right w:val="nil"/>
+            </w:tcBorders>
+          </w:tcPr>
+          <w:p>
+            <w:pPr>
+              <w:rPr>
+                <w:rFonts w:ascii="Arial" w:hAnsi="Arial" w:cs="Arial"/>
+                <w:sz w:val="24"/>
+                <w:szCs w:val="24"/>
+              </w:rPr>
+            </w:pPr>
+          </w:p>
+        </w:tc>
+        <w:tc>
+          <w:tcPr>
+            <w:tcW w:w="7507" w:type="dxa"/>
+            <w:tcBorders>
+              <w:top w:val="nil"/>
+              <w:left w:val="nil"/>
+              <w:bottom w:val="nil"/>
+              <w:right w:val="nil"/>
+            </w:tcBorders>
+          </w:tcPr>
+          <w:p>
+            <w:pPr>
+              <w:rPr>
+                <w:rFonts w:ascii="Arial" w:hAnsi="Arial" w:cs="Arial"/>
+                <w:sz w:val="24"/>
+                <w:szCs w:val="24"/>
+              </w:rPr>
+            </w:pPr>
+            <w:r>
+              <w:rPr>
+                <w:rFonts w:ascii="Arial" w:hAnsi="Arial" w:cs="Arial"/>
+                <w:b/>
+                <w:sz w:val="24"/>
+                <w:szCs w:val="24"/>
+              </w:rPr>
+              <w:t>Synonyme</w:t>
+            </w:r>
+            <w:r>
+              <w:rPr>
+                <w:rFonts w:ascii="Arial" w:hAnsi="Arial" w:cs="Arial"/>
+                <w:sz w:val="24"/>
+                <w:szCs w:val="24"/>
+              </w:rPr>
+              <w:t>: -</w:t>
+            </w:r>
+          </w:p>
+        </w:tc>
+      </w:tr>
+    </w:tbl>
+    <w:p>
+      <w:pPr>
+        <w:rPr>
+          <w:rFonts w:ascii="Arial" w:hAnsi="Arial" w:cs="Arial"/>
+          <w:sz w:val="24"/>
+          <w:szCs w:val="24"/>
+        </w:rPr>
+      </w:pPr>
+    </w:p>
+    <w:tbl>
+      <w:tblPr>
+        <w:tblStyle w:val="TableGrid"/>
+        <w:tblW w:w="0" w:type="auto"/>
+        <w:tblLook w:val="04A0" w:firstRow="1" w:lastRow="0" w:firstColumn="1" w:lastColumn="0" w:noHBand="0" w:noVBand="1"/>
+      </w:tblPr>
+      <w:tblGrid>
+        <w:gridCol w:w="1555"/>
+        <w:gridCol w:w="7507"/>
+      </w:tblGrid>
+      <w:tr>
+        <w:tc>
+          <w:tcPr>
+            <w:tcW w:w="9062" w:type="dxa"/>
+            <w:gridSpan w:val="2"/>
+            <w:tcBorders>
+              <w:top w:val="nil"/>
+              <w:left w:val="nil"/>
+              <w:bottom w:val="nil"/>
+              <w:right w:val="nil"/>
+            </w:tcBorders>
+          </w:tcPr>
+          <w:p>
+            <w:pPr>
+              <w:rPr>
+                <w:rFonts w:ascii="Arial" w:hAnsi="Arial" w:cs="Arial"/>
+                <w:sz w:val="24"/>
+                <w:szCs w:val="24"/>
+              </w:rPr>
+            </w:pPr>
+            <w:r>
+              <w:rPr>
+                <w:rFonts w:ascii="Arial" w:hAnsi="Arial" w:cs="Arial"/>
+                <w:color w:val="4472C4" w:themeColor="accent1"/>
+                <w:sz w:val="28"/>
+                <w:szCs w:val="24"/>
+              </w:rPr>
+              <w:t>Zweitstimme</w:t>
+            </w:r>
+          </w:p>
+        </w:tc>
+      </w:tr>
+      <w:tr>
+        <w:tc>
+          <w:tcPr>
+            <w:tcW w:w="1555" w:type="dxa"/>
+            <w:tcBorders>
+              <w:top w:val="nil"/>
+              <w:left w:val="nil"/>
+              <w:bottom w:val="nil"/>
+              <w:right w:val="nil"/>
+            </w:tcBorders>
+          </w:tcPr>
+          <w:p>
+            <w:pPr>
+              <w:rPr>
+                <w:rFonts w:ascii="Arial" w:hAnsi="Arial" w:cs="Arial"/>
+                <w:sz w:val="24"/>
+                <w:szCs w:val="24"/>
+              </w:rPr>
+            </w:pPr>
+          </w:p>
+        </w:tc>
+        <w:tc>
+          <w:tcPr>
+            <w:tcW w:w="7507" w:type="dxa"/>
+            <w:tcBorders>
+              <w:top w:val="nil"/>
+              <w:left w:val="nil"/>
+              <w:bottom w:val="nil"/>
+              <w:right w:val="nil"/>
+            </w:tcBorders>
+          </w:tcPr>
+          <w:p>
+            <w:pPr>
+              <w:rPr>
+                <w:rFonts w:ascii="Arial" w:hAnsi="Arial" w:cs="Arial"/>
+                <w:sz w:val="24"/>
+                <w:szCs w:val="24"/>
+              </w:rPr>
+            </w:pPr>
+          </w:p>
+        </w:tc>
+      </w:tr>
+      <w:tr>
+        <w:tc>
+          <w:tcPr>
+            <w:tcW w:w="1555" w:type="dxa"/>
+            <w:tcBorders>
+              <w:top w:val="nil"/>
+              <w:left w:val="nil"/>
+              <w:bottom w:val="nil"/>
+              <w:right w:val="nil"/>
+            </w:tcBorders>
+          </w:tcPr>
+          <w:p>
+            <w:pPr>
+              <w:rPr>
+                <w:rFonts w:ascii="Arial" w:hAnsi="Arial" w:cs="Arial"/>
+                <w:sz w:val="24"/>
+                <w:szCs w:val="24"/>
+              </w:rPr>
+            </w:pPr>
+          </w:p>
+        </w:tc>
+        <w:tc>
+          <w:tcPr>
+            <w:tcW w:w="7507" w:type="dxa"/>
+            <w:tcBorders>
+              <w:top w:val="nil"/>
+              <w:left w:val="nil"/>
+              <w:bottom w:val="nil"/>
+              <w:right w:val="nil"/>
+            </w:tcBorders>
+          </w:tcPr>
+          <w:p>
+            <w:pPr>
+              <w:rPr>
+                <w:rFonts w:ascii="Arial" w:hAnsi="Arial" w:cs="Arial"/>
+                <w:sz w:val="24"/>
+                <w:szCs w:val="24"/>
+              </w:rPr>
+            </w:pPr>
+            <w:r>
+              <w:rPr>
+                <w:rFonts w:ascii="Arial" w:hAnsi="Arial" w:cs="Arial"/>
+                <w:sz w:val="24"/>
+                <w:szCs w:val="24"/>
+              </w:rPr>
+              <w:t xml:space="preserve">Die Zweitstimme entscheidet über die Mehrheitsverhältnisse im Bundestag. Sprich, wie viele der insgesamt 598 Sitze </w:t>
+            </w:r>
+            <w:r>
+              <w:rPr>
+                <w:rFonts w:ascii="Arial" w:hAnsi="Arial" w:cs="Arial"/>
+                <w:sz w:val="24"/>
+                <w:szCs w:val="24"/>
+              </w:rPr>
+              <w:t xml:space="preserve">(in diesem Beispiel handelt es sich um die Gesamtsitze im deutschen Bundestag) </w:t>
+            </w:r>
+            <w:r>
+              <w:rPr>
+                <w:rFonts w:ascii="Arial" w:hAnsi="Arial" w:cs="Arial"/>
+                <w:sz w:val="24"/>
+                <w:szCs w:val="24"/>
+              </w:rPr>
+              <w:t>jeweils einer Partei zustehen.</w:t>
             </w:r>
           </w:p>
         </w:tc>

--- a/Lastenheft/Glossar.docx
+++ b/Lastenheft/Glossar.docx
@@ -17,7 +17,6 @@
           <w:b/>
           <w:sz w:val="24"/>
           <w:szCs w:val="24"/>
-          <w:highlight w:val="lightGray"/>
         </w:rPr>
         <w:t>Glossar</w:t>
       </w:r>
@@ -257,7 +256,15 @@
                 <w:sz w:val="24"/>
                 <w:szCs w:val="24"/>
               </w:rPr>
-              <w:t>14.11.2017</w:t>
+              <w:t>15</w:t>
+            </w:r>
+            <w:r>
+              <w:rPr>
+                <w:rFonts w:ascii="Arial" w:hAnsi="Arial" w:cs="Arial"/>
+                <w:sz w:val="24"/>
+                <w:szCs w:val="24"/>
+              </w:rPr>
+              <w:t>.11.2017</w:t>
             </w:r>
           </w:p>
         </w:tc>
@@ -397,8 +404,6 @@
               </w:rPr>
               <w:t>9</w:t>
             </w:r>
-            <w:bookmarkStart w:id="0" w:name="_GoBack"/>
-            <w:bookmarkEnd w:id="0"/>
           </w:p>
         </w:tc>
       </w:tr>
@@ -453,7 +458,6 @@
           <w:b/>
           <w:sz w:val="24"/>
           <w:szCs w:val="24"/>
-          <w:highlight w:val="lightGray"/>
         </w:rPr>
         <w:lastRenderedPageBreak/>
         <w:t>Historie der Dokumentversionen</w:t>
@@ -475,18 +479,21 @@
         <w:tc>
           <w:tcPr>
             <w:tcW w:w="1129" w:type="dxa"/>
-          </w:tcPr>
-          <w:p>
-            <w:pPr>
-              <w:rPr>
-                <w:rFonts w:ascii="Arial" w:hAnsi="Arial" w:cs="Arial"/>
-                <w:sz w:val="24"/>
-                <w:szCs w:val="24"/>
-              </w:rPr>
-            </w:pPr>
-            <w:r>
-              <w:rPr>
-                <w:rFonts w:ascii="Arial" w:hAnsi="Arial" w:cs="Arial"/>
+            <w:shd w:val="clear" w:color="auto" w:fill="BFBFBF" w:themeFill="background1" w:themeFillShade="BF"/>
+          </w:tcPr>
+          <w:p>
+            <w:pPr>
+              <w:rPr>
+                <w:rFonts w:ascii="Arial" w:hAnsi="Arial" w:cs="Arial"/>
+                <w:b/>
+                <w:sz w:val="24"/>
+                <w:szCs w:val="24"/>
+              </w:rPr>
+            </w:pPr>
+            <w:r>
+              <w:rPr>
+                <w:rFonts w:ascii="Arial" w:hAnsi="Arial" w:cs="Arial"/>
+                <w:b/>
                 <w:sz w:val="24"/>
                 <w:szCs w:val="24"/>
               </w:rPr>
@@ -497,18 +504,21 @@
         <w:tc>
           <w:tcPr>
             <w:tcW w:w="1701" w:type="dxa"/>
-          </w:tcPr>
-          <w:p>
-            <w:pPr>
-              <w:rPr>
-                <w:rFonts w:ascii="Arial" w:hAnsi="Arial" w:cs="Arial"/>
-                <w:sz w:val="24"/>
-                <w:szCs w:val="24"/>
-              </w:rPr>
-            </w:pPr>
-            <w:r>
-              <w:rPr>
-                <w:rFonts w:ascii="Arial" w:hAnsi="Arial" w:cs="Arial"/>
+            <w:shd w:val="clear" w:color="auto" w:fill="BFBFBF" w:themeFill="background1" w:themeFillShade="BF"/>
+          </w:tcPr>
+          <w:p>
+            <w:pPr>
+              <w:rPr>
+                <w:rFonts w:ascii="Arial" w:hAnsi="Arial" w:cs="Arial"/>
+                <w:b/>
+                <w:sz w:val="24"/>
+                <w:szCs w:val="24"/>
+              </w:rPr>
+            </w:pPr>
+            <w:r>
+              <w:rPr>
+                <w:rFonts w:ascii="Arial" w:hAnsi="Arial" w:cs="Arial"/>
+                <w:b/>
                 <w:sz w:val="24"/>
                 <w:szCs w:val="24"/>
               </w:rPr>
@@ -519,18 +529,21 @@
         <w:tc>
           <w:tcPr>
             <w:tcW w:w="2127" w:type="dxa"/>
-          </w:tcPr>
-          <w:p>
-            <w:pPr>
-              <w:rPr>
-                <w:rFonts w:ascii="Arial" w:hAnsi="Arial" w:cs="Arial"/>
-                <w:sz w:val="24"/>
-                <w:szCs w:val="24"/>
-              </w:rPr>
-            </w:pPr>
-            <w:r>
-              <w:rPr>
-                <w:rFonts w:ascii="Arial" w:hAnsi="Arial" w:cs="Arial"/>
+            <w:shd w:val="clear" w:color="auto" w:fill="BFBFBF" w:themeFill="background1" w:themeFillShade="BF"/>
+          </w:tcPr>
+          <w:p>
+            <w:pPr>
+              <w:rPr>
+                <w:rFonts w:ascii="Arial" w:hAnsi="Arial" w:cs="Arial"/>
+                <w:b/>
+                <w:sz w:val="24"/>
+                <w:szCs w:val="24"/>
+              </w:rPr>
+            </w:pPr>
+            <w:r>
+              <w:rPr>
+                <w:rFonts w:ascii="Arial" w:hAnsi="Arial" w:cs="Arial"/>
+                <w:b/>
                 <w:sz w:val="24"/>
                 <w:szCs w:val="24"/>
               </w:rPr>
@@ -541,18 +554,21 @@
         <w:tc>
           <w:tcPr>
             <w:tcW w:w="4105" w:type="dxa"/>
-          </w:tcPr>
-          <w:p>
-            <w:pPr>
-              <w:rPr>
-                <w:rFonts w:ascii="Arial" w:hAnsi="Arial" w:cs="Arial"/>
-                <w:sz w:val="24"/>
-                <w:szCs w:val="24"/>
-              </w:rPr>
-            </w:pPr>
-            <w:r>
-              <w:rPr>
-                <w:rFonts w:ascii="Arial" w:hAnsi="Arial" w:cs="Arial"/>
+            <w:shd w:val="clear" w:color="auto" w:fill="BFBFBF" w:themeFill="background1" w:themeFillShade="BF"/>
+          </w:tcPr>
+          <w:p>
+            <w:pPr>
+              <w:rPr>
+                <w:rFonts w:ascii="Arial" w:hAnsi="Arial" w:cs="Arial"/>
+                <w:b/>
+                <w:sz w:val="24"/>
+                <w:szCs w:val="24"/>
+              </w:rPr>
+            </w:pPr>
+            <w:r>
+              <w:rPr>
+                <w:rFonts w:ascii="Arial" w:hAnsi="Arial" w:cs="Arial"/>
+                <w:b/>
                 <w:sz w:val="24"/>
                 <w:szCs w:val="24"/>
               </w:rPr>
@@ -738,6 +754,104 @@
               </w:rPr>
               <w:t>Formatierung</w:t>
             </w:r>
+            <w:r>
+              <w:rPr>
+                <w:rFonts w:ascii="Arial" w:hAnsi="Arial" w:cs="Arial"/>
+                <w:sz w:val="24"/>
+                <w:szCs w:val="24"/>
+              </w:rPr>
+              <w:t xml:space="preserve">, </w:t>
+            </w:r>
+            <w:r>
+              <w:rPr>
+                <w:rFonts w:ascii="Arial" w:hAnsi="Arial" w:cs="Arial"/>
+                <w:sz w:val="24"/>
+                <w:szCs w:val="24"/>
+              </w:rPr>
+              <w:t>Aktualisierung</w:t>
+            </w:r>
+          </w:p>
+        </w:tc>
+      </w:tr>
+      <w:tr>
+        <w:tc>
+          <w:tcPr>
+            <w:tcW w:w="1129" w:type="dxa"/>
+          </w:tcPr>
+          <w:p>
+            <w:pPr>
+              <w:rPr>
+                <w:rFonts w:ascii="Arial" w:hAnsi="Arial" w:cs="Arial"/>
+                <w:sz w:val="24"/>
+                <w:szCs w:val="24"/>
+              </w:rPr>
+            </w:pPr>
+            <w:r>
+              <w:rPr>
+                <w:rFonts w:ascii="Arial" w:hAnsi="Arial" w:cs="Arial"/>
+                <w:sz w:val="24"/>
+                <w:szCs w:val="24"/>
+              </w:rPr>
+              <w:t>0.3</w:t>
+            </w:r>
+          </w:p>
+        </w:tc>
+        <w:tc>
+          <w:tcPr>
+            <w:tcW w:w="1701" w:type="dxa"/>
+          </w:tcPr>
+          <w:p>
+            <w:pPr>
+              <w:rPr>
+                <w:rFonts w:ascii="Arial" w:hAnsi="Arial" w:cs="Arial"/>
+                <w:sz w:val="24"/>
+                <w:szCs w:val="24"/>
+              </w:rPr>
+            </w:pPr>
+            <w:r>
+              <w:rPr>
+                <w:rFonts w:ascii="Arial" w:hAnsi="Arial" w:cs="Arial"/>
+                <w:sz w:val="24"/>
+                <w:szCs w:val="24"/>
+              </w:rPr>
+              <w:t>15.11.2017</w:t>
+            </w:r>
+          </w:p>
+        </w:tc>
+        <w:tc>
+          <w:tcPr>
+            <w:tcW w:w="2127" w:type="dxa"/>
+          </w:tcPr>
+          <w:p>
+            <w:pPr>
+              <w:rPr>
+                <w:rFonts w:ascii="Arial" w:hAnsi="Arial" w:cs="Arial"/>
+                <w:sz w:val="24"/>
+                <w:szCs w:val="24"/>
+              </w:rPr>
+            </w:pPr>
+            <w:r>
+              <w:rPr>
+                <w:rFonts w:ascii="Arial" w:hAnsi="Arial" w:cs="Arial"/>
+                <w:sz w:val="24"/>
+                <w:szCs w:val="24"/>
+              </w:rPr>
+              <w:t>Jonas Hauß</w:t>
+            </w:r>
+          </w:p>
+        </w:tc>
+        <w:tc>
+          <w:tcPr>
+            <w:tcW w:w="4105" w:type="dxa"/>
+          </w:tcPr>
+          <w:p>
+            <w:pPr>
+              <w:rPr>
+                <w:rFonts w:ascii="Arial" w:hAnsi="Arial" w:cs="Arial"/>
+                <w:sz w:val="24"/>
+                <w:szCs w:val="24"/>
+              </w:rPr>
+            </w:pPr>
             <w:r>
               <w:rPr>
                 <w:rFonts w:ascii="Arial" w:hAnsi="Arial" w:cs="Arial"/>
@@ -871,8 +985,10 @@
                 <w:sz w:val="24"/>
                 <w:szCs w:val="24"/>
               </w:rPr>
-              <w:t>Verwalter von Computersystemen auf der Basis von umfassenden Zugriffsrechten eines Systems. Administratoren planen, konfigurieren und pflegen Computersysteme. Im Zusammenhang des zu erstellenden Systems sind Administratoren zur Erstellung, Ausführung und Verwaltung von Wahlen zuständig.</w:t>
-            </w:r>
+              <w:t>Verwalter des zu erstellenden Systems. Ein Mitarbeiter der Gemeinde mit entsprechendem Auftrag seitens der Gemeindeverwaltung. Er ist dafür zuständig die Wählerverzeichnisse in das System einzupflegen und die Fingerprint-Sensoren zu konfigurieren. Zusätzlich delegiert dieser die Wahlergebnisse an hierarchisch-höhere Instanzen und verwaltet die einzelnen Wahlleiter.</w:t>
+            </w:r>
+            <w:bookmarkStart w:id="0" w:name="_GoBack"/>
+            <w:bookmarkEnd w:id="0"/>
           </w:p>
         </w:tc>
       </w:tr>
@@ -2828,7 +2944,15 @@
                 <w:sz w:val="24"/>
                 <w:szCs w:val="24"/>
               </w:rPr>
-              <w:t>: -</w:t>
+              <w:t xml:space="preserve">: </w:t>
+            </w:r>
+            <w:r>
+              <w:rPr>
+                <w:rFonts w:ascii="Arial" w:hAnsi="Arial" w:cs="Arial"/>
+                <w:sz w:val="24"/>
+                <w:szCs w:val="24"/>
+              </w:rPr>
+              <w:t>Moderator</w:t>
             </w:r>
           </w:p>
         </w:tc>
@@ -5132,15 +5256,7 @@
                 <w:sz w:val="24"/>
                 <w:szCs w:val="24"/>
               </w:rPr>
-              <w:t xml:space="preserve">: </w:t>
-            </w:r>
-            <w:r>
-              <w:rPr>
-                <w:rFonts w:ascii="Arial" w:hAnsi="Arial" w:cs="Arial"/>
-                <w:sz w:val="24"/>
-                <w:szCs w:val="24"/>
-              </w:rPr>
-              <w:t>Meldebehörde</w:t>
+              <w:t>: Meldebehörde</w:t>
             </w:r>
           </w:p>
         </w:tc>
@@ -5856,15 +5972,7 @@
                 <w:sz w:val="24"/>
                 <w:szCs w:val="24"/>
               </w:rPr>
-              <w:t>.</w:t>
-            </w:r>
-            <w:r>
-              <w:rPr>
-                <w:rFonts w:ascii="Arial" w:hAnsi="Arial" w:cs="Arial"/>
-                <w:sz w:val="24"/>
-                <w:szCs w:val="24"/>
-              </w:rPr>
-              <w:t xml:space="preserve"> </w:t>
+              <w:t xml:space="preserve">. </w:t>
             </w:r>
           </w:p>
         </w:tc>
@@ -5974,277 +6082,6 @@
                 <w:szCs w:val="24"/>
               </w:rPr>
               <w:t>, Token</w:t>
-            </w:r>
-          </w:p>
-        </w:tc>
-      </w:tr>
-    </w:tbl>
-    <w:p>
-      <w:pPr>
-        <w:rPr>
-          <w:rFonts w:ascii="Arial" w:hAnsi="Arial" w:cs="Arial"/>
-          <w:sz w:val="24"/>
-          <w:szCs w:val="24"/>
-        </w:rPr>
-      </w:pPr>
-    </w:p>
-    <w:p>
-      <w:pPr>
-        <w:rPr>
-          <w:rFonts w:ascii="Arial" w:hAnsi="Arial" w:cs="Arial"/>
-          <w:sz w:val="24"/>
-          <w:szCs w:val="24"/>
-        </w:rPr>
-      </w:pPr>
-      <w:r>
-        <w:rPr>
-          <w:rFonts w:ascii="Arial" w:hAnsi="Arial" w:cs="Arial"/>
-          <w:sz w:val="24"/>
-          <w:szCs w:val="24"/>
-        </w:rPr>
-        <w:br w:type="page"/>
-      </w:r>
-    </w:p>
-    <w:tbl>
-      <w:tblPr>
-        <w:tblStyle w:val="TableGrid"/>
-        <w:tblW w:w="0" w:type="auto"/>
-        <w:tblLook w:val="04A0" w:firstRow="1" w:lastRow="0" w:firstColumn="1" w:lastColumn="0" w:noHBand="0" w:noVBand="1"/>
-      </w:tblPr>
-      <w:tblGrid>
-        <w:gridCol w:w="1555"/>
-        <w:gridCol w:w="7507"/>
-      </w:tblGrid>
-      <w:tr>
-        <w:tc>
-          <w:tcPr>
-            <w:tcW w:w="9062" w:type="dxa"/>
-            <w:gridSpan w:val="2"/>
-            <w:tcBorders>
-              <w:top w:val="nil"/>
-              <w:left w:val="nil"/>
-              <w:bottom w:val="nil"/>
-              <w:right w:val="nil"/>
-            </w:tcBorders>
-          </w:tcPr>
-          <w:p>
-            <w:pPr>
-              <w:rPr>
-                <w:rFonts w:ascii="Arial" w:hAnsi="Arial" w:cs="Arial"/>
-                <w:sz w:val="24"/>
-                <w:szCs w:val="24"/>
-              </w:rPr>
-            </w:pPr>
-            <w:r>
-              <w:rPr>
-                <w:rFonts w:ascii="Arial" w:hAnsi="Arial" w:cs="Arial"/>
-                <w:color w:val="4472C4" w:themeColor="accent1"/>
-                <w:sz w:val="28"/>
-                <w:szCs w:val="24"/>
-              </w:rPr>
-              <w:lastRenderedPageBreak/>
-              <w:t>Erststimme</w:t>
-            </w:r>
-          </w:p>
-        </w:tc>
-      </w:tr>
-      <w:tr>
-        <w:tc>
-          <w:tcPr>
-            <w:tcW w:w="1555" w:type="dxa"/>
-            <w:tcBorders>
-              <w:top w:val="nil"/>
-              <w:left w:val="nil"/>
-              <w:bottom w:val="nil"/>
-              <w:right w:val="nil"/>
-            </w:tcBorders>
-          </w:tcPr>
-          <w:p>
-            <w:pPr>
-              <w:rPr>
-                <w:rFonts w:ascii="Arial" w:hAnsi="Arial" w:cs="Arial"/>
-                <w:sz w:val="24"/>
-                <w:szCs w:val="24"/>
-              </w:rPr>
-            </w:pPr>
-          </w:p>
-        </w:tc>
-        <w:tc>
-          <w:tcPr>
-            <w:tcW w:w="7507" w:type="dxa"/>
-            <w:tcBorders>
-              <w:top w:val="nil"/>
-              <w:left w:val="nil"/>
-              <w:bottom w:val="nil"/>
-              <w:right w:val="nil"/>
-            </w:tcBorders>
-          </w:tcPr>
-          <w:p>
-            <w:pPr>
-              <w:rPr>
-                <w:rFonts w:ascii="Arial" w:hAnsi="Arial" w:cs="Arial"/>
-                <w:sz w:val="24"/>
-                <w:szCs w:val="24"/>
-              </w:rPr>
-            </w:pPr>
-          </w:p>
-        </w:tc>
-      </w:tr>
-      <w:tr>
-        <w:tc>
-          <w:tcPr>
-            <w:tcW w:w="1555" w:type="dxa"/>
-            <w:tcBorders>
-              <w:top w:val="nil"/>
-              <w:left w:val="nil"/>
-              <w:bottom w:val="nil"/>
-              <w:right w:val="nil"/>
-            </w:tcBorders>
-          </w:tcPr>
-          <w:p>
-            <w:pPr>
-              <w:rPr>
-                <w:rFonts w:ascii="Arial" w:hAnsi="Arial" w:cs="Arial"/>
-                <w:sz w:val="24"/>
-                <w:szCs w:val="24"/>
-              </w:rPr>
-            </w:pPr>
-          </w:p>
-        </w:tc>
-        <w:tc>
-          <w:tcPr>
-            <w:tcW w:w="7507" w:type="dxa"/>
-            <w:tcBorders>
-              <w:top w:val="nil"/>
-              <w:left w:val="nil"/>
-              <w:bottom w:val="nil"/>
-              <w:right w:val="nil"/>
-            </w:tcBorders>
-          </w:tcPr>
-          <w:p>
-            <w:pPr>
-              <w:rPr>
-                <w:rFonts w:ascii="Arial" w:hAnsi="Arial" w:cs="Arial"/>
-                <w:sz w:val="24"/>
-                <w:szCs w:val="24"/>
-              </w:rPr>
-            </w:pPr>
-            <w:r>
-              <w:rPr>
-                <w:rFonts w:ascii="Arial" w:hAnsi="Arial" w:cs="Arial"/>
-                <w:sz w:val="24"/>
-                <w:szCs w:val="24"/>
-              </w:rPr>
-              <w:t xml:space="preserve">Mit der Erststimme wird ein Kandidat aus einem Wahlkreis gewählt. </w:t>
-            </w:r>
-            <w:r>
-              <w:rPr>
-                <w:rFonts w:ascii="Arial" w:hAnsi="Arial" w:cs="Arial"/>
-                <w:sz w:val="24"/>
-                <w:szCs w:val="24"/>
-              </w:rPr>
-              <w:t>In den einzelnen Wahlkreisen konkurrieren die Kandidaten um die Erststimmen der einzelnen Wähler.</w:t>
-            </w:r>
-          </w:p>
-        </w:tc>
-      </w:tr>
-      <w:tr>
-        <w:tc>
-          <w:tcPr>
-            <w:tcW w:w="1555" w:type="dxa"/>
-            <w:tcBorders>
-              <w:top w:val="nil"/>
-              <w:left w:val="nil"/>
-              <w:bottom w:val="nil"/>
-              <w:right w:val="nil"/>
-            </w:tcBorders>
-          </w:tcPr>
-          <w:p>
-            <w:pPr>
-              <w:rPr>
-                <w:rFonts w:ascii="Arial" w:hAnsi="Arial" w:cs="Arial"/>
-                <w:sz w:val="24"/>
-                <w:szCs w:val="24"/>
-              </w:rPr>
-            </w:pPr>
-          </w:p>
-        </w:tc>
-        <w:tc>
-          <w:tcPr>
-            <w:tcW w:w="7507" w:type="dxa"/>
-            <w:tcBorders>
-              <w:top w:val="nil"/>
-              <w:left w:val="nil"/>
-              <w:bottom w:val="nil"/>
-              <w:right w:val="nil"/>
-            </w:tcBorders>
-          </w:tcPr>
-          <w:p>
-            <w:pPr>
-              <w:rPr>
-                <w:rFonts w:ascii="Arial" w:hAnsi="Arial" w:cs="Arial"/>
-                <w:sz w:val="24"/>
-                <w:szCs w:val="24"/>
-              </w:rPr>
-            </w:pPr>
-          </w:p>
-        </w:tc>
-      </w:tr>
-      <w:tr>
-        <w:tc>
-          <w:tcPr>
-            <w:tcW w:w="1555" w:type="dxa"/>
-            <w:tcBorders>
-              <w:top w:val="nil"/>
-              <w:left w:val="nil"/>
-              <w:bottom w:val="nil"/>
-              <w:right w:val="nil"/>
-            </w:tcBorders>
-          </w:tcPr>
-          <w:p>
-            <w:pPr>
-              <w:rPr>
-                <w:rFonts w:ascii="Arial" w:hAnsi="Arial" w:cs="Arial"/>
-                <w:sz w:val="24"/>
-                <w:szCs w:val="24"/>
-              </w:rPr>
-            </w:pPr>
-          </w:p>
-        </w:tc>
-        <w:tc>
-          <w:tcPr>
-            <w:tcW w:w="7507" w:type="dxa"/>
-            <w:tcBorders>
-              <w:top w:val="nil"/>
-              <w:left w:val="nil"/>
-              <w:bottom w:val="nil"/>
-              <w:right w:val="nil"/>
-            </w:tcBorders>
-          </w:tcPr>
-          <w:p>
-            <w:pPr>
-              <w:rPr>
-                <w:rFonts w:ascii="Arial" w:hAnsi="Arial" w:cs="Arial"/>
-                <w:sz w:val="24"/>
-                <w:szCs w:val="24"/>
-              </w:rPr>
-            </w:pPr>
-            <w:r>
-              <w:rPr>
-                <w:rFonts w:ascii="Arial" w:hAnsi="Arial" w:cs="Arial"/>
-                <w:b/>
-                <w:sz w:val="24"/>
-                <w:szCs w:val="24"/>
-              </w:rPr>
-              <w:t>Synonyme</w:t>
-            </w:r>
-            <w:r>
-              <w:rPr>
-                <w:rFonts w:ascii="Arial" w:hAnsi="Arial" w:cs="Arial"/>
-                <w:sz w:val="24"/>
-                <w:szCs w:val="24"/>
-              </w:rPr>
-              <w:t>: -</w:t>
             </w:r>
           </w:p>
         </w:tc>
@@ -6506,6 +6343,859 @@
                 <w:szCs w:val="24"/>
               </w:rPr>
               <w:t>: -</w:t>
+            </w:r>
+          </w:p>
+        </w:tc>
+      </w:tr>
+    </w:tbl>
+    <w:tbl>
+      <w:tblPr>
+        <w:tblStyle w:val="TableGrid"/>
+        <w:tblpPr w:leftFromText="141" w:rightFromText="141" w:vertAnchor="text" w:horzAnchor="margin" w:tblpY="661"/>
+        <w:tblW w:w="0" w:type="auto"/>
+        <w:tblLook w:val="04A0" w:firstRow="1" w:lastRow="0" w:firstColumn="1" w:lastColumn="0" w:noHBand="0" w:noVBand="1"/>
+      </w:tblPr>
+      <w:tblGrid>
+        <w:gridCol w:w="1555"/>
+        <w:gridCol w:w="7507"/>
+      </w:tblGrid>
+      <w:tr>
+        <w:tc>
+          <w:tcPr>
+            <w:tcW w:w="9062" w:type="dxa"/>
+            <w:gridSpan w:val="2"/>
+            <w:tcBorders>
+              <w:top w:val="nil"/>
+              <w:left w:val="nil"/>
+              <w:bottom w:val="nil"/>
+              <w:right w:val="nil"/>
+            </w:tcBorders>
+          </w:tcPr>
+          <w:p>
+            <w:pPr>
+              <w:rPr>
+                <w:rFonts w:ascii="Arial" w:hAnsi="Arial" w:cs="Arial"/>
+                <w:sz w:val="24"/>
+                <w:szCs w:val="24"/>
+              </w:rPr>
+            </w:pPr>
+            <w:r>
+              <w:rPr>
+                <w:rFonts w:ascii="Arial" w:hAnsi="Arial" w:cs="Arial"/>
+                <w:color w:val="4472C4" w:themeColor="accent1"/>
+                <w:sz w:val="28"/>
+                <w:szCs w:val="24"/>
+              </w:rPr>
+              <w:t>Erststimme</w:t>
+            </w:r>
+          </w:p>
+        </w:tc>
+      </w:tr>
+      <w:tr>
+        <w:tc>
+          <w:tcPr>
+            <w:tcW w:w="1555" w:type="dxa"/>
+            <w:tcBorders>
+              <w:top w:val="nil"/>
+              <w:left w:val="nil"/>
+              <w:bottom w:val="nil"/>
+              <w:right w:val="nil"/>
+            </w:tcBorders>
+          </w:tcPr>
+          <w:p>
+            <w:pPr>
+              <w:rPr>
+                <w:rFonts w:ascii="Arial" w:hAnsi="Arial" w:cs="Arial"/>
+                <w:sz w:val="24"/>
+                <w:szCs w:val="24"/>
+              </w:rPr>
+            </w:pPr>
+          </w:p>
+        </w:tc>
+        <w:tc>
+          <w:tcPr>
+            <w:tcW w:w="7507" w:type="dxa"/>
+            <w:tcBorders>
+              <w:top w:val="nil"/>
+              <w:left w:val="nil"/>
+              <w:bottom w:val="nil"/>
+              <w:right w:val="nil"/>
+            </w:tcBorders>
+          </w:tcPr>
+          <w:p>
+            <w:pPr>
+              <w:rPr>
+                <w:rFonts w:ascii="Arial" w:hAnsi="Arial" w:cs="Arial"/>
+                <w:sz w:val="24"/>
+                <w:szCs w:val="24"/>
+              </w:rPr>
+            </w:pPr>
+          </w:p>
+        </w:tc>
+      </w:tr>
+      <w:tr>
+        <w:tc>
+          <w:tcPr>
+            <w:tcW w:w="1555" w:type="dxa"/>
+            <w:tcBorders>
+              <w:top w:val="nil"/>
+              <w:left w:val="nil"/>
+              <w:bottom w:val="nil"/>
+              <w:right w:val="nil"/>
+            </w:tcBorders>
+          </w:tcPr>
+          <w:p>
+            <w:pPr>
+              <w:rPr>
+                <w:rFonts w:ascii="Arial" w:hAnsi="Arial" w:cs="Arial"/>
+                <w:sz w:val="24"/>
+                <w:szCs w:val="24"/>
+              </w:rPr>
+            </w:pPr>
+          </w:p>
+        </w:tc>
+        <w:tc>
+          <w:tcPr>
+            <w:tcW w:w="7507" w:type="dxa"/>
+            <w:tcBorders>
+              <w:top w:val="nil"/>
+              <w:left w:val="nil"/>
+              <w:bottom w:val="nil"/>
+              <w:right w:val="nil"/>
+            </w:tcBorders>
+          </w:tcPr>
+          <w:p>
+            <w:pPr>
+              <w:rPr>
+                <w:rFonts w:ascii="Arial" w:hAnsi="Arial" w:cs="Arial"/>
+                <w:sz w:val="24"/>
+                <w:szCs w:val="24"/>
+              </w:rPr>
+            </w:pPr>
+            <w:r>
+              <w:rPr>
+                <w:rFonts w:ascii="Arial" w:hAnsi="Arial" w:cs="Arial"/>
+                <w:sz w:val="24"/>
+                <w:szCs w:val="24"/>
+              </w:rPr>
+              <w:t xml:space="preserve">Mit der Erststimme wird ein Kandidat aus einem Wahlkreis gewählt. </w:t>
+            </w:r>
+            <w:r>
+              <w:rPr>
+                <w:rFonts w:ascii="Arial" w:hAnsi="Arial" w:cs="Arial"/>
+                <w:sz w:val="24"/>
+                <w:szCs w:val="24"/>
+              </w:rPr>
+              <w:t>In den einzelnen Wahlkreisen konkurrieren die Kandidaten um die Erststimmen der einzelnen Wähler.</w:t>
+            </w:r>
+          </w:p>
+        </w:tc>
+      </w:tr>
+      <w:tr>
+        <w:tc>
+          <w:tcPr>
+            <w:tcW w:w="1555" w:type="dxa"/>
+            <w:tcBorders>
+              <w:top w:val="nil"/>
+              <w:left w:val="nil"/>
+              <w:bottom w:val="nil"/>
+              <w:right w:val="nil"/>
+            </w:tcBorders>
+          </w:tcPr>
+          <w:p>
+            <w:pPr>
+              <w:rPr>
+                <w:rFonts w:ascii="Arial" w:hAnsi="Arial" w:cs="Arial"/>
+                <w:sz w:val="24"/>
+                <w:szCs w:val="24"/>
+              </w:rPr>
+            </w:pPr>
+          </w:p>
+        </w:tc>
+        <w:tc>
+          <w:tcPr>
+            <w:tcW w:w="7507" w:type="dxa"/>
+            <w:tcBorders>
+              <w:top w:val="nil"/>
+              <w:left w:val="nil"/>
+              <w:bottom w:val="nil"/>
+              <w:right w:val="nil"/>
+            </w:tcBorders>
+          </w:tcPr>
+          <w:p>
+            <w:pPr>
+              <w:rPr>
+                <w:rFonts w:ascii="Arial" w:hAnsi="Arial" w:cs="Arial"/>
+                <w:sz w:val="24"/>
+                <w:szCs w:val="24"/>
+              </w:rPr>
+            </w:pPr>
+          </w:p>
+        </w:tc>
+      </w:tr>
+      <w:tr>
+        <w:tc>
+          <w:tcPr>
+            <w:tcW w:w="1555" w:type="dxa"/>
+            <w:tcBorders>
+              <w:top w:val="nil"/>
+              <w:left w:val="nil"/>
+              <w:bottom w:val="nil"/>
+              <w:right w:val="nil"/>
+            </w:tcBorders>
+          </w:tcPr>
+          <w:p>
+            <w:pPr>
+              <w:rPr>
+                <w:rFonts w:ascii="Arial" w:hAnsi="Arial" w:cs="Arial"/>
+                <w:sz w:val="24"/>
+                <w:szCs w:val="24"/>
+              </w:rPr>
+            </w:pPr>
+          </w:p>
+        </w:tc>
+        <w:tc>
+          <w:tcPr>
+            <w:tcW w:w="7507" w:type="dxa"/>
+            <w:tcBorders>
+              <w:top w:val="nil"/>
+              <w:left w:val="nil"/>
+              <w:bottom w:val="nil"/>
+              <w:right w:val="nil"/>
+            </w:tcBorders>
+          </w:tcPr>
+          <w:p>
+            <w:pPr>
+              <w:rPr>
+                <w:rFonts w:ascii="Arial" w:hAnsi="Arial" w:cs="Arial"/>
+                <w:sz w:val="24"/>
+                <w:szCs w:val="24"/>
+              </w:rPr>
+            </w:pPr>
+            <w:r>
+              <w:rPr>
+                <w:rFonts w:ascii="Arial" w:hAnsi="Arial" w:cs="Arial"/>
+                <w:b/>
+                <w:sz w:val="24"/>
+                <w:szCs w:val="24"/>
+              </w:rPr>
+              <w:t>Synonyme</w:t>
+            </w:r>
+            <w:r>
+              <w:rPr>
+                <w:rFonts w:ascii="Arial" w:hAnsi="Arial" w:cs="Arial"/>
+                <w:sz w:val="24"/>
+                <w:szCs w:val="24"/>
+              </w:rPr>
+              <w:t>: -</w:t>
+            </w:r>
+          </w:p>
+        </w:tc>
+      </w:tr>
+    </w:tbl>
+    <w:p>
+      <w:pPr>
+        <w:rPr>
+          <w:rFonts w:ascii="Arial" w:hAnsi="Arial" w:cs="Arial"/>
+          <w:sz w:val="24"/>
+          <w:szCs w:val="24"/>
+        </w:rPr>
+      </w:pPr>
+    </w:p>
+    <w:tbl>
+      <w:tblPr>
+        <w:tblStyle w:val="TableGrid"/>
+        <w:tblpPr w:leftFromText="141" w:rightFromText="141" w:tblpY="820"/>
+        <w:tblW w:w="0" w:type="auto"/>
+        <w:tblLook w:val="04A0" w:firstRow="1" w:lastRow="0" w:firstColumn="1" w:lastColumn="0" w:noHBand="0" w:noVBand="1"/>
+      </w:tblPr>
+      <w:tblGrid>
+        <w:gridCol w:w="1555"/>
+        <w:gridCol w:w="7507"/>
+      </w:tblGrid>
+      <w:tr>
+        <w:tc>
+          <w:tcPr>
+            <w:tcW w:w="9062" w:type="dxa"/>
+            <w:gridSpan w:val="2"/>
+            <w:tcBorders>
+              <w:top w:val="nil"/>
+              <w:left w:val="nil"/>
+              <w:bottom w:val="nil"/>
+              <w:right w:val="nil"/>
+            </w:tcBorders>
+          </w:tcPr>
+          <w:p>
+            <w:pPr>
+              <w:rPr>
+                <w:rFonts w:ascii="Arial" w:hAnsi="Arial" w:cs="Arial"/>
+                <w:sz w:val="24"/>
+                <w:szCs w:val="24"/>
+              </w:rPr>
+            </w:pPr>
+            <w:r>
+              <w:rPr>
+                <w:rFonts w:ascii="Arial" w:hAnsi="Arial" w:cs="Arial"/>
+                <w:color w:val="4472C4" w:themeColor="accent1"/>
+                <w:sz w:val="28"/>
+                <w:szCs w:val="24"/>
+              </w:rPr>
+              <w:lastRenderedPageBreak/>
+              <w:t>Applikation</w:t>
+            </w:r>
+          </w:p>
+        </w:tc>
+      </w:tr>
+      <w:tr>
+        <w:tc>
+          <w:tcPr>
+            <w:tcW w:w="1555" w:type="dxa"/>
+            <w:tcBorders>
+              <w:top w:val="nil"/>
+              <w:left w:val="nil"/>
+              <w:bottom w:val="nil"/>
+              <w:right w:val="nil"/>
+            </w:tcBorders>
+          </w:tcPr>
+          <w:p>
+            <w:pPr>
+              <w:rPr>
+                <w:rFonts w:ascii="Arial" w:hAnsi="Arial" w:cs="Arial"/>
+                <w:sz w:val="24"/>
+                <w:szCs w:val="24"/>
+              </w:rPr>
+            </w:pPr>
+          </w:p>
+        </w:tc>
+        <w:tc>
+          <w:tcPr>
+            <w:tcW w:w="7507" w:type="dxa"/>
+            <w:tcBorders>
+              <w:top w:val="nil"/>
+              <w:left w:val="nil"/>
+              <w:bottom w:val="nil"/>
+              <w:right w:val="nil"/>
+            </w:tcBorders>
+          </w:tcPr>
+          <w:p>
+            <w:pPr>
+              <w:rPr>
+                <w:rFonts w:ascii="Arial" w:hAnsi="Arial" w:cs="Arial"/>
+                <w:sz w:val="24"/>
+                <w:szCs w:val="24"/>
+              </w:rPr>
+            </w:pPr>
+          </w:p>
+        </w:tc>
+      </w:tr>
+      <w:tr>
+        <w:tc>
+          <w:tcPr>
+            <w:tcW w:w="1555" w:type="dxa"/>
+            <w:tcBorders>
+              <w:top w:val="nil"/>
+              <w:left w:val="nil"/>
+              <w:bottom w:val="nil"/>
+              <w:right w:val="nil"/>
+            </w:tcBorders>
+          </w:tcPr>
+          <w:p>
+            <w:pPr>
+              <w:rPr>
+                <w:rFonts w:ascii="Arial" w:hAnsi="Arial" w:cs="Arial"/>
+                <w:sz w:val="24"/>
+                <w:szCs w:val="24"/>
+              </w:rPr>
+            </w:pPr>
+          </w:p>
+        </w:tc>
+        <w:tc>
+          <w:tcPr>
+            <w:tcW w:w="7507" w:type="dxa"/>
+            <w:tcBorders>
+              <w:top w:val="nil"/>
+              <w:left w:val="nil"/>
+              <w:bottom w:val="nil"/>
+              <w:right w:val="nil"/>
+            </w:tcBorders>
+          </w:tcPr>
+          <w:p>
+            <w:pPr>
+              <w:rPr>
+                <w:rFonts w:ascii="Arial" w:hAnsi="Arial" w:cs="Arial"/>
+                <w:sz w:val="24"/>
+                <w:szCs w:val="24"/>
+              </w:rPr>
+            </w:pPr>
+            <w:r>
+              <w:rPr>
+                <w:rFonts w:ascii="Arial" w:hAnsi="Arial" w:cs="Arial"/>
+                <w:sz w:val="24"/>
+                <w:szCs w:val="24"/>
+              </w:rPr>
+              <w:t>Applikationen sind eine Form von Computerprogrammen. Sie bieten den Benutzern eine gewünschte oder nichtsystemtechnische Funktionalität. Eine weitere besondere Form sind Webanwendungen. Auf diese wird über einen Browser zugegriffen und laufen dort ab.</w:t>
+            </w:r>
+          </w:p>
+          <w:p>
+            <w:pPr>
+              <w:rPr>
+                <w:rFonts w:ascii="Arial" w:hAnsi="Arial" w:cs="Arial"/>
+                <w:sz w:val="24"/>
+                <w:szCs w:val="24"/>
+              </w:rPr>
+            </w:pPr>
+            <w:r>
+              <w:rPr>
+                <w:rFonts w:ascii="Arial" w:hAnsi="Arial" w:cs="Arial"/>
+                <w:sz w:val="24"/>
+                <w:szCs w:val="24"/>
+              </w:rPr>
+              <w:t>Im Gegensatz zu Systemsoftware und Dienstprogrammen sind Applikation nicht für den korrekten Ablauf des Computers bzw. Betriebssystem zuständig. Sie bieten nur weiteren Nutzen für Endbenutzer.</w:t>
+            </w:r>
+          </w:p>
+        </w:tc>
+      </w:tr>
+      <w:tr>
+        <w:tc>
+          <w:tcPr>
+            <w:tcW w:w="1555" w:type="dxa"/>
+            <w:tcBorders>
+              <w:top w:val="nil"/>
+              <w:left w:val="nil"/>
+              <w:bottom w:val="nil"/>
+              <w:right w:val="nil"/>
+            </w:tcBorders>
+          </w:tcPr>
+          <w:p>
+            <w:pPr>
+              <w:rPr>
+                <w:rFonts w:ascii="Arial" w:hAnsi="Arial" w:cs="Arial"/>
+                <w:sz w:val="24"/>
+                <w:szCs w:val="24"/>
+              </w:rPr>
+            </w:pPr>
+          </w:p>
+        </w:tc>
+        <w:tc>
+          <w:tcPr>
+            <w:tcW w:w="7507" w:type="dxa"/>
+            <w:tcBorders>
+              <w:top w:val="nil"/>
+              <w:left w:val="nil"/>
+              <w:bottom w:val="nil"/>
+              <w:right w:val="nil"/>
+            </w:tcBorders>
+          </w:tcPr>
+          <w:p>
+            <w:pPr>
+              <w:rPr>
+                <w:rFonts w:ascii="Arial" w:hAnsi="Arial" w:cs="Arial"/>
+                <w:sz w:val="24"/>
+                <w:szCs w:val="24"/>
+              </w:rPr>
+            </w:pPr>
+          </w:p>
+        </w:tc>
+      </w:tr>
+      <w:tr>
+        <w:tc>
+          <w:tcPr>
+            <w:tcW w:w="1555" w:type="dxa"/>
+            <w:tcBorders>
+              <w:top w:val="nil"/>
+              <w:left w:val="nil"/>
+              <w:bottom w:val="nil"/>
+              <w:right w:val="nil"/>
+            </w:tcBorders>
+          </w:tcPr>
+          <w:p>
+            <w:pPr>
+              <w:rPr>
+                <w:rFonts w:ascii="Arial" w:hAnsi="Arial" w:cs="Arial"/>
+                <w:sz w:val="24"/>
+                <w:szCs w:val="24"/>
+              </w:rPr>
+            </w:pPr>
+          </w:p>
+        </w:tc>
+        <w:tc>
+          <w:tcPr>
+            <w:tcW w:w="7507" w:type="dxa"/>
+            <w:tcBorders>
+              <w:top w:val="nil"/>
+              <w:left w:val="nil"/>
+              <w:bottom w:val="nil"/>
+              <w:right w:val="nil"/>
+            </w:tcBorders>
+          </w:tcPr>
+          <w:p>
+            <w:pPr>
+              <w:rPr>
+                <w:rFonts w:ascii="Arial" w:hAnsi="Arial" w:cs="Arial"/>
+                <w:sz w:val="24"/>
+                <w:szCs w:val="24"/>
+              </w:rPr>
+            </w:pPr>
+            <w:r>
+              <w:rPr>
+                <w:rFonts w:ascii="Arial" w:hAnsi="Arial" w:cs="Arial"/>
+                <w:b/>
+                <w:sz w:val="24"/>
+                <w:szCs w:val="24"/>
+              </w:rPr>
+              <w:t>Synonyme</w:t>
+            </w:r>
+            <w:r>
+              <w:rPr>
+                <w:rFonts w:ascii="Arial" w:hAnsi="Arial" w:cs="Arial"/>
+                <w:sz w:val="24"/>
+                <w:szCs w:val="24"/>
+              </w:rPr>
+              <w:t>:</w:t>
+            </w:r>
+            <w:r>
+              <w:rPr>
+                <w:rFonts w:ascii="Arial" w:hAnsi="Arial" w:cs="Arial"/>
+                <w:sz w:val="24"/>
+                <w:szCs w:val="24"/>
+              </w:rPr>
+              <w:t xml:space="preserve"> </w:t>
+            </w:r>
+            <w:r>
+              <w:rPr>
+                <w:rFonts w:ascii="Arial" w:hAnsi="Arial" w:cs="Arial"/>
+                <w:sz w:val="24"/>
+                <w:szCs w:val="24"/>
+              </w:rPr>
+              <w:t>Anwendung, Anwendungsprogramm, Anwendungssoftware</w:t>
+            </w:r>
+          </w:p>
+        </w:tc>
+      </w:tr>
+    </w:tbl>
+    <w:tbl>
+      <w:tblPr>
+        <w:tblStyle w:val="TableGrid"/>
+        <w:tblW w:w="0" w:type="auto"/>
+        <w:tblLook w:val="04A0" w:firstRow="1" w:lastRow="0" w:firstColumn="1" w:lastColumn="0" w:noHBand="0" w:noVBand="1"/>
+      </w:tblPr>
+      <w:tblGrid>
+        <w:gridCol w:w="1555"/>
+        <w:gridCol w:w="7507"/>
+      </w:tblGrid>
+      <w:tr>
+        <w:tc>
+          <w:tcPr>
+            <w:tcW w:w="9062" w:type="dxa"/>
+            <w:gridSpan w:val="2"/>
+            <w:tcBorders>
+              <w:top w:val="nil"/>
+              <w:left w:val="nil"/>
+              <w:bottom w:val="nil"/>
+              <w:right w:val="nil"/>
+            </w:tcBorders>
+          </w:tcPr>
+          <w:p>
+            <w:pPr>
+              <w:rPr>
+                <w:rFonts w:ascii="Arial" w:hAnsi="Arial" w:cs="Arial"/>
+                <w:color w:val="4472C4" w:themeColor="accent1"/>
+                <w:sz w:val="28"/>
+                <w:szCs w:val="24"/>
+              </w:rPr>
+            </w:pPr>
+          </w:p>
+          <w:p>
+            <w:pPr>
+              <w:rPr>
+                <w:rFonts w:ascii="Arial" w:hAnsi="Arial" w:cs="Arial"/>
+                <w:color w:val="4472C4" w:themeColor="accent1"/>
+                <w:sz w:val="28"/>
+                <w:szCs w:val="24"/>
+              </w:rPr>
+            </w:pPr>
+          </w:p>
+          <w:p>
+            <w:pPr>
+              <w:rPr>
+                <w:rFonts w:ascii="Arial" w:hAnsi="Arial" w:cs="Arial"/>
+                <w:sz w:val="24"/>
+                <w:szCs w:val="24"/>
+              </w:rPr>
+            </w:pPr>
+            <w:r>
+              <w:rPr>
+                <w:rFonts w:ascii="Arial" w:hAnsi="Arial" w:cs="Arial"/>
+                <w:color w:val="4472C4" w:themeColor="accent1"/>
+                <w:sz w:val="28"/>
+                <w:szCs w:val="24"/>
+              </w:rPr>
+              <w:t>Kommune</w:t>
+            </w:r>
+          </w:p>
+        </w:tc>
+      </w:tr>
+      <w:tr>
+        <w:tc>
+          <w:tcPr>
+            <w:tcW w:w="1555" w:type="dxa"/>
+            <w:tcBorders>
+              <w:top w:val="nil"/>
+              <w:left w:val="nil"/>
+              <w:bottom w:val="nil"/>
+              <w:right w:val="nil"/>
+            </w:tcBorders>
+          </w:tcPr>
+          <w:p>
+            <w:pPr>
+              <w:rPr>
+                <w:rFonts w:ascii="Arial" w:hAnsi="Arial" w:cs="Arial"/>
+                <w:sz w:val="24"/>
+                <w:szCs w:val="24"/>
+              </w:rPr>
+            </w:pPr>
+          </w:p>
+        </w:tc>
+        <w:tc>
+          <w:tcPr>
+            <w:tcW w:w="7507" w:type="dxa"/>
+            <w:tcBorders>
+              <w:top w:val="nil"/>
+              <w:left w:val="nil"/>
+              <w:bottom w:val="nil"/>
+              <w:right w:val="nil"/>
+            </w:tcBorders>
+          </w:tcPr>
+          <w:p>
+            <w:pPr>
+              <w:rPr>
+                <w:rFonts w:ascii="Arial" w:hAnsi="Arial" w:cs="Arial"/>
+                <w:sz w:val="24"/>
+                <w:szCs w:val="24"/>
+              </w:rPr>
+            </w:pPr>
+          </w:p>
+        </w:tc>
+      </w:tr>
+      <w:tr>
+        <w:tc>
+          <w:tcPr>
+            <w:tcW w:w="1555" w:type="dxa"/>
+            <w:tcBorders>
+              <w:top w:val="nil"/>
+              <w:left w:val="nil"/>
+              <w:bottom w:val="nil"/>
+              <w:right w:val="nil"/>
+            </w:tcBorders>
+          </w:tcPr>
+          <w:p>
+            <w:pPr>
+              <w:rPr>
+                <w:rFonts w:ascii="Arial" w:hAnsi="Arial" w:cs="Arial"/>
+                <w:sz w:val="24"/>
+                <w:szCs w:val="24"/>
+              </w:rPr>
+            </w:pPr>
+          </w:p>
+        </w:tc>
+        <w:tc>
+          <w:tcPr>
+            <w:tcW w:w="7507" w:type="dxa"/>
+            <w:tcBorders>
+              <w:top w:val="nil"/>
+              <w:left w:val="nil"/>
+              <w:bottom w:val="nil"/>
+              <w:right w:val="nil"/>
+            </w:tcBorders>
+          </w:tcPr>
+          <w:p>
+            <w:pPr>
+              <w:rPr>
+                <w:rFonts w:ascii="Arial" w:hAnsi="Arial" w:cs="Arial"/>
+                <w:sz w:val="24"/>
+                <w:szCs w:val="24"/>
+              </w:rPr>
+            </w:pPr>
+            <w:r>
+              <w:rPr>
+                <w:rFonts w:ascii="Arial" w:hAnsi="Arial" w:cs="Arial"/>
+                <w:sz w:val="24"/>
+                <w:szCs w:val="24"/>
+              </w:rPr>
+              <w:t>Kommunen</w:t>
+            </w:r>
+            <w:r>
+              <w:rPr>
+                <w:rFonts w:ascii="Arial" w:hAnsi="Arial" w:cs="Arial"/>
+                <w:sz w:val="24"/>
+                <w:szCs w:val="24"/>
+              </w:rPr>
+              <w:t xml:space="preserve"> sind </w:t>
+            </w:r>
+            <w:r>
+              <w:rPr>
+                <w:rFonts w:ascii="Arial" w:hAnsi="Arial" w:cs="Arial"/>
+                <w:sz w:val="24"/>
+                <w:szCs w:val="24"/>
+              </w:rPr>
+              <w:t>territoriale</w:t>
+            </w:r>
+            <w:r>
+              <w:rPr>
+                <w:rFonts w:ascii="Arial" w:hAnsi="Arial" w:cs="Arial"/>
+                <w:sz w:val="24"/>
+                <w:szCs w:val="24"/>
+              </w:rPr>
+              <w:t xml:space="preserve"> Räume die im öffentlich-verwaltungsmäßigen Aufbau von Staaten die kleinste räumlich-administrat</w:t>
+            </w:r>
+            <w:r>
+              <w:rPr>
+                <w:rFonts w:ascii="Arial" w:hAnsi="Arial" w:cs="Arial"/>
+                <w:sz w:val="24"/>
+                <w:szCs w:val="24"/>
+              </w:rPr>
+              <w:t>iv</w:t>
+            </w:r>
+            <w:r>
+              <w:rPr>
+                <w:rFonts w:ascii="Arial" w:hAnsi="Arial" w:cs="Arial"/>
+                <w:sz w:val="24"/>
+                <w:szCs w:val="24"/>
+              </w:rPr>
+              <w:t xml:space="preserve">e Einheit darstellen. Sie dienen der politisch-geographischen Verwaltung. Allgemein sind Kommunen und Gemeinden gleichzusetzen, allerdings werden in Deutschland nur </w:t>
+            </w:r>
+            <w:r>
+              <w:rPr>
+                <w:rFonts w:ascii="Arial" w:hAnsi="Arial" w:cs="Arial"/>
+                <w:sz w:val="24"/>
+                <w:szCs w:val="24"/>
+              </w:rPr>
+              <w:t>Kommunen</w:t>
+            </w:r>
+            <w:r>
+              <w:rPr>
+                <w:rFonts w:ascii="Arial" w:hAnsi="Arial" w:cs="Arial"/>
+                <w:sz w:val="24"/>
+                <w:szCs w:val="24"/>
+              </w:rPr>
+              <w:t xml:space="preserve"> mit Stadtrecht als Gemeinde bezeichnet.</w:t>
+            </w:r>
+          </w:p>
+        </w:tc>
+      </w:tr>
+      <w:tr>
+        <w:tc>
+          <w:tcPr>
+            <w:tcW w:w="1555" w:type="dxa"/>
+            <w:tcBorders>
+              <w:top w:val="nil"/>
+              <w:left w:val="nil"/>
+              <w:bottom w:val="nil"/>
+              <w:right w:val="nil"/>
+            </w:tcBorders>
+          </w:tcPr>
+          <w:p>
+            <w:pPr>
+              <w:rPr>
+                <w:rFonts w:ascii="Arial" w:hAnsi="Arial" w:cs="Arial"/>
+                <w:sz w:val="24"/>
+                <w:szCs w:val="24"/>
+              </w:rPr>
+            </w:pPr>
+          </w:p>
+        </w:tc>
+        <w:tc>
+          <w:tcPr>
+            <w:tcW w:w="7507" w:type="dxa"/>
+            <w:tcBorders>
+              <w:top w:val="nil"/>
+              <w:left w:val="nil"/>
+              <w:bottom w:val="nil"/>
+              <w:right w:val="nil"/>
+            </w:tcBorders>
+          </w:tcPr>
+          <w:p>
+            <w:pPr>
+              <w:rPr>
+                <w:rFonts w:ascii="Arial" w:hAnsi="Arial" w:cs="Arial"/>
+                <w:sz w:val="24"/>
+                <w:szCs w:val="24"/>
+              </w:rPr>
+            </w:pPr>
+          </w:p>
+        </w:tc>
+      </w:tr>
+      <w:tr>
+        <w:tc>
+          <w:tcPr>
+            <w:tcW w:w="1555" w:type="dxa"/>
+            <w:tcBorders>
+              <w:top w:val="nil"/>
+              <w:left w:val="nil"/>
+              <w:bottom w:val="nil"/>
+              <w:right w:val="nil"/>
+            </w:tcBorders>
+          </w:tcPr>
+          <w:p>
+            <w:pPr>
+              <w:rPr>
+                <w:rFonts w:ascii="Arial" w:hAnsi="Arial" w:cs="Arial"/>
+                <w:sz w:val="24"/>
+                <w:szCs w:val="24"/>
+              </w:rPr>
+            </w:pPr>
+          </w:p>
+        </w:tc>
+        <w:tc>
+          <w:tcPr>
+            <w:tcW w:w="7507" w:type="dxa"/>
+            <w:tcBorders>
+              <w:top w:val="nil"/>
+              <w:left w:val="nil"/>
+              <w:bottom w:val="nil"/>
+              <w:right w:val="nil"/>
+            </w:tcBorders>
+          </w:tcPr>
+          <w:p>
+            <w:pPr>
+              <w:rPr>
+                <w:rFonts w:ascii="Arial" w:hAnsi="Arial" w:cs="Arial"/>
+                <w:sz w:val="24"/>
+                <w:szCs w:val="24"/>
+              </w:rPr>
+            </w:pPr>
+            <w:r>
+              <w:rPr>
+                <w:rFonts w:ascii="Arial" w:hAnsi="Arial" w:cs="Arial"/>
+                <w:b/>
+                <w:sz w:val="24"/>
+                <w:szCs w:val="24"/>
+              </w:rPr>
+              <w:t>Synonyme</w:t>
+            </w:r>
+            <w:r>
+              <w:rPr>
+                <w:rFonts w:ascii="Arial" w:hAnsi="Arial" w:cs="Arial"/>
+                <w:sz w:val="24"/>
+                <w:szCs w:val="24"/>
+              </w:rPr>
+              <w:t xml:space="preserve">: </w:t>
+            </w:r>
+            <w:r>
+              <w:rPr>
+                <w:rFonts w:ascii="Arial" w:hAnsi="Arial" w:cs="Arial"/>
+                <w:sz w:val="24"/>
+                <w:szCs w:val="24"/>
+              </w:rPr>
+              <w:t>Gemeind</w:t>
+            </w:r>
+            <w:r>
+              <w:rPr>
+                <w:rFonts w:ascii="Arial" w:hAnsi="Arial" w:cs="Arial"/>
+                <w:sz w:val="24"/>
+                <w:szCs w:val="24"/>
+              </w:rPr>
+              <w:t>e</w:t>
             </w:r>
           </w:p>
         </w:tc>

--- a/Lastenheft/Glossar.docx
+++ b/Lastenheft/Glossar.docx
@@ -66,6 +66,7 @@
                 <w:szCs w:val="24"/>
               </w:rPr>
             </w:pPr>
+            <w:proofErr w:type="spellStart"/>
             <w:r>
               <w:rPr>
                 <w:rFonts w:ascii="Arial" w:hAnsi="Arial" w:cs="Arial"/>
@@ -74,6 +75,7 @@
               </w:rPr>
               <w:t>yourChoice</w:t>
             </w:r>
+            <w:proofErr w:type="spellEnd"/>
           </w:p>
         </w:tc>
       </w:tr>
@@ -987,8 +989,6 @@
               </w:rPr>
               <w:t>Verwalter des zu erstellenden Systems. Ein Mitarbeiter der Gemeinde mit entsprechendem Auftrag seitens der Gemeindeverwaltung. Er ist dafür zuständig die Wählerverzeichnisse in das System einzupflegen und die Fingerprint-Sensoren zu konfigurieren. Zusätzlich delegiert dieser die Wahlergebnisse an hierarchisch-höhere Instanzen und verwaltet die einzelnen Wahlleiter.</w:t>
             </w:r>
-            <w:bookmarkStart w:id="0" w:name="_GoBack"/>
-            <w:bookmarkEnd w:id="0"/>
           </w:p>
         </w:tc>
       </w:tr>
@@ -6873,334 +6873,6 @@
         </w:tc>
       </w:tr>
     </w:tbl>
-    <w:tbl>
-      <w:tblPr>
-        <w:tblStyle w:val="TableGrid"/>
-        <w:tblW w:w="0" w:type="auto"/>
-        <w:tblLook w:val="04A0" w:firstRow="1" w:lastRow="0" w:firstColumn="1" w:lastColumn="0" w:noHBand="0" w:noVBand="1"/>
-      </w:tblPr>
-      <w:tblGrid>
-        <w:gridCol w:w="1555"/>
-        <w:gridCol w:w="7507"/>
-      </w:tblGrid>
-      <w:tr>
-        <w:tc>
-          <w:tcPr>
-            <w:tcW w:w="9062" w:type="dxa"/>
-            <w:gridSpan w:val="2"/>
-            <w:tcBorders>
-              <w:top w:val="nil"/>
-              <w:left w:val="nil"/>
-              <w:bottom w:val="nil"/>
-              <w:right w:val="nil"/>
-            </w:tcBorders>
-          </w:tcPr>
-          <w:p>
-            <w:pPr>
-              <w:rPr>
-                <w:rFonts w:ascii="Arial" w:hAnsi="Arial" w:cs="Arial"/>
-                <w:color w:val="4472C4" w:themeColor="accent1"/>
-                <w:sz w:val="28"/>
-                <w:szCs w:val="24"/>
-              </w:rPr>
-            </w:pPr>
-          </w:p>
-          <w:p>
-            <w:pPr>
-              <w:rPr>
-                <w:rFonts w:ascii="Arial" w:hAnsi="Arial" w:cs="Arial"/>
-                <w:color w:val="4472C4" w:themeColor="accent1"/>
-                <w:sz w:val="28"/>
-                <w:szCs w:val="24"/>
-              </w:rPr>
-            </w:pPr>
-          </w:p>
-          <w:p>
-            <w:pPr>
-              <w:rPr>
-                <w:rFonts w:ascii="Arial" w:hAnsi="Arial" w:cs="Arial"/>
-                <w:sz w:val="24"/>
-                <w:szCs w:val="24"/>
-              </w:rPr>
-            </w:pPr>
-            <w:r>
-              <w:rPr>
-                <w:rFonts w:ascii="Arial" w:hAnsi="Arial" w:cs="Arial"/>
-                <w:color w:val="4472C4" w:themeColor="accent1"/>
-                <w:sz w:val="28"/>
-                <w:szCs w:val="24"/>
-              </w:rPr>
-              <w:t>Kommune</w:t>
-            </w:r>
-          </w:p>
-        </w:tc>
-      </w:tr>
-      <w:tr>
-        <w:tc>
-          <w:tcPr>
-            <w:tcW w:w="1555" w:type="dxa"/>
-            <w:tcBorders>
-              <w:top w:val="nil"/>
-              <w:left w:val="nil"/>
-              <w:bottom w:val="nil"/>
-              <w:right w:val="nil"/>
-            </w:tcBorders>
-          </w:tcPr>
-          <w:p>
-            <w:pPr>
-              <w:rPr>
-                <w:rFonts w:ascii="Arial" w:hAnsi="Arial" w:cs="Arial"/>
-                <w:sz w:val="24"/>
-                <w:szCs w:val="24"/>
-              </w:rPr>
-            </w:pPr>
-          </w:p>
-        </w:tc>
-        <w:tc>
-          <w:tcPr>
-            <w:tcW w:w="7507" w:type="dxa"/>
-            <w:tcBorders>
-              <w:top w:val="nil"/>
-              <w:left w:val="nil"/>
-              <w:bottom w:val="nil"/>
-              <w:right w:val="nil"/>
-            </w:tcBorders>
-          </w:tcPr>
-          <w:p>
-            <w:pPr>
-              <w:rPr>
-                <w:rFonts w:ascii="Arial" w:hAnsi="Arial" w:cs="Arial"/>
-                <w:sz w:val="24"/>
-                <w:szCs w:val="24"/>
-              </w:rPr>
-            </w:pPr>
-          </w:p>
-        </w:tc>
-      </w:tr>
-      <w:tr>
-        <w:tc>
-          <w:tcPr>
-            <w:tcW w:w="1555" w:type="dxa"/>
-            <w:tcBorders>
-              <w:top w:val="nil"/>
-              <w:left w:val="nil"/>
-              <w:bottom w:val="nil"/>
-              <w:right w:val="nil"/>
-            </w:tcBorders>
-          </w:tcPr>
-          <w:p>
-            <w:pPr>
-              <w:rPr>
-                <w:rFonts w:ascii="Arial" w:hAnsi="Arial" w:cs="Arial"/>
-                <w:sz w:val="24"/>
-                <w:szCs w:val="24"/>
-              </w:rPr>
-            </w:pPr>
-          </w:p>
-        </w:tc>
-        <w:tc>
-          <w:tcPr>
-            <w:tcW w:w="7507" w:type="dxa"/>
-            <w:tcBorders>
-              <w:top w:val="nil"/>
-              <w:left w:val="nil"/>
-              <w:bottom w:val="nil"/>
-              <w:right w:val="nil"/>
-            </w:tcBorders>
-          </w:tcPr>
-          <w:p>
-            <w:pPr>
-              <w:rPr>
-                <w:rFonts w:ascii="Arial" w:hAnsi="Arial" w:cs="Arial"/>
-                <w:sz w:val="24"/>
-                <w:szCs w:val="24"/>
-              </w:rPr>
-            </w:pPr>
-            <w:r>
-              <w:rPr>
-                <w:rFonts w:ascii="Arial" w:hAnsi="Arial" w:cs="Arial"/>
-                <w:sz w:val="24"/>
-                <w:szCs w:val="24"/>
-              </w:rPr>
-              <w:t>Kommunen</w:t>
-            </w:r>
-            <w:r>
-              <w:rPr>
-                <w:rFonts w:ascii="Arial" w:hAnsi="Arial" w:cs="Arial"/>
-                <w:sz w:val="24"/>
-                <w:szCs w:val="24"/>
-              </w:rPr>
-              <w:t xml:space="preserve"> sind </w:t>
-            </w:r>
-            <w:r>
-              <w:rPr>
-                <w:rFonts w:ascii="Arial" w:hAnsi="Arial" w:cs="Arial"/>
-                <w:sz w:val="24"/>
-                <w:szCs w:val="24"/>
-              </w:rPr>
-              <w:t>territoriale</w:t>
-            </w:r>
-            <w:r>
-              <w:rPr>
-                <w:rFonts w:ascii="Arial" w:hAnsi="Arial" w:cs="Arial"/>
-                <w:sz w:val="24"/>
-                <w:szCs w:val="24"/>
-              </w:rPr>
-              <w:t xml:space="preserve"> Räume die im öffentlich-verwaltungsmäßigen Aufbau von Staaten die kleinste räumlich-administrat</w:t>
-            </w:r>
-            <w:r>
-              <w:rPr>
-                <w:rFonts w:ascii="Arial" w:hAnsi="Arial" w:cs="Arial"/>
-                <w:sz w:val="24"/>
-                <w:szCs w:val="24"/>
-              </w:rPr>
-              <w:t>iv</w:t>
-            </w:r>
-            <w:r>
-              <w:rPr>
-                <w:rFonts w:ascii="Arial" w:hAnsi="Arial" w:cs="Arial"/>
-                <w:sz w:val="24"/>
-                <w:szCs w:val="24"/>
-              </w:rPr>
-              <w:t xml:space="preserve">e Einheit darstellen. Sie dienen der politisch-geographischen Verwaltung. Allgemein sind Kommunen und Gemeinden gleichzusetzen, allerdings werden in Deutschland nur </w:t>
-            </w:r>
-            <w:r>
-              <w:rPr>
-                <w:rFonts w:ascii="Arial" w:hAnsi="Arial" w:cs="Arial"/>
-                <w:sz w:val="24"/>
-                <w:szCs w:val="24"/>
-              </w:rPr>
-              <w:t>Kommunen</w:t>
-            </w:r>
-            <w:r>
-              <w:rPr>
-                <w:rFonts w:ascii="Arial" w:hAnsi="Arial" w:cs="Arial"/>
-                <w:sz w:val="24"/>
-                <w:szCs w:val="24"/>
-              </w:rPr>
-              <w:t xml:space="preserve"> mit Stadtrecht als Gemeinde bezeichnet.</w:t>
-            </w:r>
-          </w:p>
-        </w:tc>
-      </w:tr>
-      <w:tr>
-        <w:tc>
-          <w:tcPr>
-            <w:tcW w:w="1555" w:type="dxa"/>
-            <w:tcBorders>
-              <w:top w:val="nil"/>
-              <w:left w:val="nil"/>
-              <w:bottom w:val="nil"/>
-              <w:right w:val="nil"/>
-            </w:tcBorders>
-          </w:tcPr>
-          <w:p>
-            <w:pPr>
-              <w:rPr>
-                <w:rFonts w:ascii="Arial" w:hAnsi="Arial" w:cs="Arial"/>
-                <w:sz w:val="24"/>
-                <w:szCs w:val="24"/>
-              </w:rPr>
-            </w:pPr>
-          </w:p>
-        </w:tc>
-        <w:tc>
-          <w:tcPr>
-            <w:tcW w:w="7507" w:type="dxa"/>
-            <w:tcBorders>
-              <w:top w:val="nil"/>
-              <w:left w:val="nil"/>
-              <w:bottom w:val="nil"/>
-              <w:right w:val="nil"/>
-            </w:tcBorders>
-          </w:tcPr>
-          <w:p>
-            <w:pPr>
-              <w:rPr>
-                <w:rFonts w:ascii="Arial" w:hAnsi="Arial" w:cs="Arial"/>
-                <w:sz w:val="24"/>
-                <w:szCs w:val="24"/>
-              </w:rPr>
-            </w:pPr>
-          </w:p>
-        </w:tc>
-      </w:tr>
-      <w:tr>
-        <w:tc>
-          <w:tcPr>
-            <w:tcW w:w="1555" w:type="dxa"/>
-            <w:tcBorders>
-              <w:top w:val="nil"/>
-              <w:left w:val="nil"/>
-              <w:bottom w:val="nil"/>
-              <w:right w:val="nil"/>
-            </w:tcBorders>
-          </w:tcPr>
-          <w:p>
-            <w:pPr>
-              <w:rPr>
-                <w:rFonts w:ascii="Arial" w:hAnsi="Arial" w:cs="Arial"/>
-                <w:sz w:val="24"/>
-                <w:szCs w:val="24"/>
-              </w:rPr>
-            </w:pPr>
-          </w:p>
-        </w:tc>
-        <w:tc>
-          <w:tcPr>
-            <w:tcW w:w="7507" w:type="dxa"/>
-            <w:tcBorders>
-              <w:top w:val="nil"/>
-              <w:left w:val="nil"/>
-              <w:bottom w:val="nil"/>
-              <w:right w:val="nil"/>
-            </w:tcBorders>
-          </w:tcPr>
-          <w:p>
-            <w:pPr>
-              <w:rPr>
-                <w:rFonts w:ascii="Arial" w:hAnsi="Arial" w:cs="Arial"/>
-                <w:sz w:val="24"/>
-                <w:szCs w:val="24"/>
-              </w:rPr>
-            </w:pPr>
-            <w:r>
-              <w:rPr>
-                <w:rFonts w:ascii="Arial" w:hAnsi="Arial" w:cs="Arial"/>
-                <w:b/>
-                <w:sz w:val="24"/>
-                <w:szCs w:val="24"/>
-              </w:rPr>
-              <w:t>Synonyme</w:t>
-            </w:r>
-            <w:r>
-              <w:rPr>
-                <w:rFonts w:ascii="Arial" w:hAnsi="Arial" w:cs="Arial"/>
-                <w:sz w:val="24"/>
-                <w:szCs w:val="24"/>
-              </w:rPr>
-              <w:t xml:space="preserve">: </w:t>
-            </w:r>
-            <w:r>
-              <w:rPr>
-                <w:rFonts w:ascii="Arial" w:hAnsi="Arial" w:cs="Arial"/>
-                <w:sz w:val="24"/>
-                <w:szCs w:val="24"/>
-              </w:rPr>
-              <w:t>Gemeind</w:t>
-            </w:r>
-            <w:r>
-              <w:rPr>
-                <w:rFonts w:ascii="Arial" w:hAnsi="Arial" w:cs="Arial"/>
-                <w:sz w:val="24"/>
-                <w:szCs w:val="24"/>
-              </w:rPr>
-              <w:t>e</w:t>
-            </w:r>
-          </w:p>
-        </w:tc>
-      </w:tr>
-    </w:tbl>
     <w:p>
       <w:pPr>
         <w:rPr>
@@ -7209,6 +6881,8 @@
           <w:szCs w:val="24"/>
         </w:rPr>
       </w:pPr>
+      <w:bookmarkStart w:id="0" w:name="_GoBack"/>
+      <w:bookmarkEnd w:id="0"/>
     </w:p>
     <w:sectPr>
       <w:pgSz w:w="11906" w:h="16838"/>
@@ -7960,4 +7634,16 @@
     </a:ext>
   </a:extLst>
 </a:theme>
+</file>
+
+<file path=customXml/item1.xml><?xml version="1.0" encoding="utf-8"?>
+<b:Sources xmlns:b="http://schemas.openxmlformats.org/officeDocument/2006/bibliography" xmlns="http://schemas.openxmlformats.org/officeDocument/2006/bibliography" SelectedStyle="\APASixthEditionOfficeOnline.xsl" StyleName="APA" Version="6"/>
+</file>
+
+<file path=customXml/itemProps1.xml><?xml version="1.0" encoding="utf-8"?>
+<ds:datastoreItem xmlns:ds="http://schemas.openxmlformats.org/officeDocument/2006/customXml" ds:itemID="{DD544F0B-1A99-4E05-A5BB-05878A2A2FFA}">
+  <ds:schemaRefs>
+    <ds:schemaRef ds:uri="http://schemas.openxmlformats.org/officeDocument/2006/bibliography"/>
+  </ds:schemaRefs>
+</ds:datastoreItem>
 </file>
--- a/Lastenheft/Glossar.docx
+++ b/Lastenheft/Glossar.docx
@@ -1,6 +1,6 @@
 
 <file path=word/document.xml><?xml version="1.0" encoding="utf-8"?>
-<w:document xmlns:wpc="http://schemas.microsoft.com/office/word/2010/wordprocessingCanvas" xmlns:cx="http://schemas.microsoft.com/office/drawing/2014/chartex" xmlns:cx1="http://schemas.microsoft.com/office/drawing/2015/9/8/chartex" xmlns:cx2="http://schemas.microsoft.com/office/drawing/2015/10/21/chartex" xmlns:cx3="http://schemas.microsoft.com/office/drawing/2016/5/9/chartex" xmlns:cx4="http://schemas.microsoft.com/office/drawing/2016/5/10/chartex" xmlns:cx5="http://schemas.microsoft.com/office/drawing/2016/5/11/chartex" xmlns:cx6="http://schemas.microsoft.com/office/drawing/2016/5/12/chartex" xmlns:cx7="http://schemas.microsoft.com/office/drawing/2016/5/13/chartex" xmlns:cx8="http://schemas.microsoft.com/office/drawing/2016/5/14/chartex" xmlns:mc="http://schemas.openxmlformats.org/markup-compatibility/2006" xmlns:aink="http://schemas.microsoft.com/office/drawing/2016/ink" xmlns:am3d="http://schemas.microsoft.com/office/drawing/2017/model3d" xmlns:o="urn:schemas-microsoft-com:office:office" xmlns:r="http://schemas.openxmlformats.org/officeDocument/2006/relationships" xmlns:m="http://schemas.openxmlformats.org/officeDocument/2006/math" xmlns:v="urn:schemas-microsoft-com:vml" xmlns:wp14="http://schemas.microsoft.com/office/word/2010/wordprocessingDrawing" xmlns:wp="http://schemas.openxmlformats.org/drawingml/2006/wordprocessingDrawing" xmlns:w10="urn:schemas-microsoft-com:office:word" xmlns:w="http://schemas.openxmlformats.org/wordprocessingml/2006/main" xmlns:w14="http://schemas.microsoft.com/office/word/2010/wordml" xmlns:w15="http://schemas.microsoft.com/office/word/2012/wordml" xmlns:w16cid="http://schemas.microsoft.com/office/word/2016/wordml/cid" xmlns:w16se="http://schemas.microsoft.com/office/word/2015/wordml/symex" xmlns:wpg="http://schemas.microsoft.com/office/word/2010/wordprocessingGroup" xmlns:wpi="http://schemas.microsoft.com/office/word/2010/wordprocessingInk" xmlns:wne="http://schemas.microsoft.com/office/word/2006/wordml" xmlns:wps="http://schemas.microsoft.com/office/word/2010/wordprocessingShape" mc:Ignorable="w14 w15 w16se w16cid wp14">
+<w:document xmlns:wpc="http://schemas.microsoft.com/office/word/2010/wordprocessingCanvas" xmlns:mc="http://schemas.openxmlformats.org/markup-compatibility/2006" xmlns:o="urn:schemas-microsoft-com:office:office" xmlns:r="http://schemas.openxmlformats.org/officeDocument/2006/relationships" xmlns:m="http://schemas.openxmlformats.org/officeDocument/2006/math" xmlns:v="urn:schemas-microsoft-com:vml" xmlns:wp14="http://schemas.microsoft.com/office/word/2010/wordprocessingDrawing" xmlns:wp="http://schemas.openxmlformats.org/drawingml/2006/wordprocessingDrawing" xmlns:w10="urn:schemas-microsoft-com:office:word" xmlns:w="http://schemas.openxmlformats.org/wordprocessingml/2006/main" xmlns:w14="http://schemas.microsoft.com/office/word/2010/wordml" xmlns:w15="http://schemas.microsoft.com/office/word/2012/wordml" xmlns:wpg="http://schemas.microsoft.com/office/word/2010/wordprocessingGroup" xmlns:wpi="http://schemas.microsoft.com/office/word/2010/wordprocessingInk" xmlns:wne="http://schemas.microsoft.com/office/word/2006/wordml" xmlns:wps="http://schemas.microsoft.com/office/word/2010/wordprocessingShape" mc:Ignorable="w14 w15 wp14">
   <w:body>
     <w:p>
       <w:pPr>
@@ -23,7 +23,7 @@
     </w:p>
     <w:tbl>
       <w:tblPr>
-        <w:tblStyle w:val="TableGrid"/>
+        <w:tblStyle w:val="Tabellenraster"/>
         <w:tblW w:w="0" w:type="auto"/>
         <w:tblLook w:val="04A0" w:firstRow="1" w:lastRow="0" w:firstColumn="1" w:lastColumn="0" w:noHBand="0" w:noVBand="1"/>
       </w:tblPr>
@@ -467,7 +467,7 @@
     </w:p>
     <w:tbl>
       <w:tblPr>
-        <w:tblStyle w:val="TableGrid"/>
+        <w:tblStyle w:val="Tabellenraster"/>
         <w:tblW w:w="0" w:type="auto"/>
         <w:tblLook w:val="04A0" w:firstRow="1" w:lastRow="0" w:firstColumn="1" w:lastColumn="0" w:noHBand="0" w:noVBand="1"/>
       </w:tblPr>
@@ -838,8 +838,118 @@
                 <w:sz w:val="24"/>
                 <w:szCs w:val="24"/>
               </w:rPr>
-              <w:t>Jonas Hauß</w:t>
-            </w:r>
+              <w:t xml:space="preserve">Jonas </w:t>
+            </w:r>
+            <w:proofErr w:type="spellStart"/>
+            <w:r>
+              <w:rPr>
+                <w:rFonts w:ascii="Arial" w:hAnsi="Arial" w:cs="Arial"/>
+                <w:sz w:val="24"/>
+                <w:szCs w:val="24"/>
+              </w:rPr>
+              <w:t>Hauß</w:t>
+            </w:r>
+            <w:proofErr w:type="spellEnd"/>
+          </w:p>
+        </w:tc>
+        <w:tc>
+          <w:tcPr>
+            <w:tcW w:w="4105" w:type="dxa"/>
+          </w:tcPr>
+          <w:p>
+            <w:pPr>
+              <w:rPr>
+                <w:rFonts w:ascii="Arial" w:hAnsi="Arial" w:cs="Arial"/>
+                <w:sz w:val="24"/>
+                <w:szCs w:val="24"/>
+              </w:rPr>
+            </w:pPr>
+            <w:r>
+              <w:rPr>
+                <w:rFonts w:ascii="Arial" w:hAnsi="Arial" w:cs="Arial"/>
+                <w:sz w:val="24"/>
+                <w:szCs w:val="24"/>
+              </w:rPr>
+              <w:t>Aktualisierung</w:t>
+            </w:r>
+          </w:p>
+        </w:tc>
+      </w:tr>
+      <w:tr>
+        <w:tc>
+          <w:tcPr>
+            <w:tcW w:w="1129" w:type="dxa"/>
+          </w:tcPr>
+          <w:p>
+            <w:pPr>
+              <w:rPr>
+                <w:rFonts w:ascii="Arial" w:hAnsi="Arial" w:cs="Arial"/>
+                <w:sz w:val="24"/>
+                <w:szCs w:val="24"/>
+              </w:rPr>
+            </w:pPr>
+            <w:r>
+              <w:rPr>
+                <w:rFonts w:ascii="Arial" w:hAnsi="Arial" w:cs="Arial"/>
+                <w:sz w:val="24"/>
+                <w:szCs w:val="24"/>
+              </w:rPr>
+              <w:t>0.4</w:t>
+            </w:r>
+          </w:p>
+        </w:tc>
+        <w:tc>
+          <w:tcPr>
+            <w:tcW w:w="1701" w:type="dxa"/>
+          </w:tcPr>
+          <w:p>
+            <w:pPr>
+              <w:rPr>
+                <w:rFonts w:ascii="Arial" w:hAnsi="Arial" w:cs="Arial"/>
+                <w:sz w:val="24"/>
+                <w:szCs w:val="24"/>
+              </w:rPr>
+            </w:pPr>
+            <w:r>
+              <w:rPr>
+                <w:rFonts w:ascii="Arial" w:hAnsi="Arial" w:cs="Arial"/>
+                <w:sz w:val="24"/>
+                <w:szCs w:val="24"/>
+              </w:rPr>
+              <w:t>21.04.2018</w:t>
+            </w:r>
+          </w:p>
+        </w:tc>
+        <w:tc>
+          <w:tcPr>
+            <w:tcW w:w="2127" w:type="dxa"/>
+          </w:tcPr>
+          <w:p>
+            <w:pPr>
+              <w:rPr>
+                <w:rFonts w:ascii="Arial" w:hAnsi="Arial" w:cs="Arial"/>
+                <w:sz w:val="24"/>
+                <w:szCs w:val="24"/>
+              </w:rPr>
+            </w:pPr>
+            <w:r>
+              <w:rPr>
+                <w:rFonts w:ascii="Arial" w:hAnsi="Arial" w:cs="Arial"/>
+                <w:sz w:val="24"/>
+                <w:szCs w:val="24"/>
+              </w:rPr>
+              <w:t xml:space="preserve">Lukas </w:t>
+            </w:r>
+            <w:proofErr w:type="spellStart"/>
+            <w:r>
+              <w:rPr>
+                <w:rFonts w:ascii="Arial" w:hAnsi="Arial" w:cs="Arial"/>
+                <w:sz w:val="24"/>
+                <w:szCs w:val="24"/>
+              </w:rPr>
+              <w:t>God</w:t>
+            </w:r>
+            <w:proofErr w:type="spellEnd"/>
           </w:p>
         </w:tc>
         <w:tc>
@@ -894,7 +1004,7 @@
     </w:p>
     <w:tbl>
       <w:tblPr>
-        <w:tblStyle w:val="TableGrid"/>
+        <w:tblStyle w:val="Tabellenraster"/>
         <w:tblW w:w="0" w:type="auto"/>
         <w:tblBorders>
           <w:top w:val="none" w:sz="0" w:space="0" w:color="auto"/>
@@ -987,7 +1097,25 @@
                 <w:sz w:val="24"/>
                 <w:szCs w:val="24"/>
               </w:rPr>
-              <w:t>Verwalter des zu erstellenden Systems. Ein Mitarbeiter der Gemeinde mit entsprechendem Auftrag seitens der Gemeindeverwaltung. Er ist dafür zuständig die Wählerverzeichnisse in das System einzupflegen und die Fingerprint-Sensoren zu konfigurieren. Zusätzlich delegiert dieser die Wahlergebnisse an hierarchisch-höhere Instanzen und verwaltet die einzelnen Wahlleiter.</w:t>
+              <w:t xml:space="preserve">Verwalter des zu erstellenden Systems. Ein Mitarbeiter der Gemeinde mit entsprechendem Auftrag seitens der Gemeindeverwaltung. Er ist dafür zuständig die Wählerverzeichnisse in das System einzupflegen und </w:t>
+            </w:r>
+            <w:r>
+              <w:rPr>
+                <w:rFonts w:ascii="Arial" w:hAnsi="Arial" w:cs="Arial"/>
+                <w:sz w:val="24"/>
+                <w:szCs w:val="24"/>
+              </w:rPr>
+              <w:t>sorgt für die Vergabe von UID und Passwort</w:t>
+            </w:r>
+            <w:bookmarkStart w:id="0" w:name="_GoBack"/>
+            <w:bookmarkEnd w:id="0"/>
+            <w:r>
+              <w:rPr>
+                <w:rFonts w:ascii="Arial" w:hAnsi="Arial" w:cs="Arial"/>
+                <w:sz w:val="24"/>
+                <w:szCs w:val="24"/>
+              </w:rPr>
+              <w:t>. Zusätzlich delegiert dieser die Wahlergebnisse an hierarchisch-höhere Instanzen und verwaltet die einzelnen Wahlleiter.</w:t>
             </w:r>
           </w:p>
         </w:tc>
@@ -1081,7 +1209,7 @@
     </w:p>
     <w:tbl>
       <w:tblPr>
-        <w:tblStyle w:val="TableGrid"/>
+        <w:tblStyle w:val="Tabellenraster"/>
         <w:tblW w:w="0" w:type="auto"/>
         <w:tblBorders>
           <w:top w:val="none" w:sz="0" w:space="0" w:color="auto"/>
@@ -1267,7 +1395,7 @@
     </w:p>
     <w:tbl>
       <w:tblPr>
-        <w:tblStyle w:val="TableGrid"/>
+        <w:tblStyle w:val="Tabellenraster"/>
         <w:tblW w:w="0" w:type="auto"/>
         <w:tblLook w:val="04A0" w:firstRow="1" w:lastRow="0" w:firstColumn="1" w:lastColumn="0" w:noHBand="0" w:noVBand="1"/>
       </w:tblPr>
@@ -1493,7 +1621,7 @@
     </w:p>
     <w:tbl>
       <w:tblPr>
-        <w:tblStyle w:val="TableGrid"/>
+        <w:tblStyle w:val="Tabellenraster"/>
         <w:tblW w:w="0" w:type="auto"/>
         <w:tblLook w:val="04A0" w:firstRow="1" w:lastRow="0" w:firstColumn="1" w:lastColumn="0" w:noHBand="0" w:noVBand="1"/>
       </w:tblPr>
@@ -1755,7 +1883,7 @@
     </w:p>
     <w:tbl>
       <w:tblPr>
-        <w:tblStyle w:val="TableGrid"/>
+        <w:tblStyle w:val="Tabellenraster"/>
         <w:tblW w:w="0" w:type="auto"/>
         <w:tblLook w:val="04A0" w:firstRow="1" w:lastRow="0" w:firstColumn="1" w:lastColumn="0" w:noHBand="0" w:noVBand="1"/>
       </w:tblPr>
@@ -1982,7 +2110,7 @@
     </w:p>
     <w:tbl>
       <w:tblPr>
-        <w:tblStyle w:val="TableGrid"/>
+        <w:tblStyle w:val="Tabellenraster"/>
         <w:tblW w:w="0" w:type="auto"/>
         <w:tblLook w:val="04A0" w:firstRow="1" w:lastRow="0" w:firstColumn="1" w:lastColumn="0" w:noHBand="0" w:noVBand="1"/>
       </w:tblPr>
@@ -2208,7 +2336,7 @@
     </w:p>
     <w:tbl>
       <w:tblPr>
-        <w:tblStyle w:val="TableGrid"/>
+        <w:tblStyle w:val="Tabellenraster"/>
         <w:tblW w:w="0" w:type="auto"/>
         <w:tblLook w:val="04A0" w:firstRow="1" w:lastRow="0" w:firstColumn="1" w:lastColumn="0" w:noHBand="0" w:noVBand="1"/>
       </w:tblPr>
@@ -2453,7 +2581,7 @@
     </w:p>
     <w:tbl>
       <w:tblPr>
-        <w:tblStyle w:val="TableGrid"/>
+        <w:tblStyle w:val="Tabellenraster"/>
         <w:tblW w:w="0" w:type="auto"/>
         <w:tblLook w:val="04A0" w:firstRow="1" w:lastRow="0" w:firstColumn="1" w:lastColumn="0" w:noHBand="0" w:noVBand="1"/>
       </w:tblPr>
@@ -2715,7 +2843,7 @@
     </w:p>
     <w:tbl>
       <w:tblPr>
-        <w:tblStyle w:val="TableGrid"/>
+        <w:tblStyle w:val="Tabellenraster"/>
         <w:tblW w:w="0" w:type="auto"/>
         <w:tblLook w:val="04A0" w:firstRow="1" w:lastRow="0" w:firstColumn="1" w:lastColumn="0" w:noHBand="0" w:noVBand="1"/>
       </w:tblPr>
@@ -2969,7 +3097,7 @@
     </w:p>
     <w:tbl>
       <w:tblPr>
-        <w:tblStyle w:val="TableGrid"/>
+        <w:tblStyle w:val="Tabellenraster"/>
         <w:tblW w:w="0" w:type="auto"/>
         <w:tblLook w:val="04A0" w:firstRow="1" w:lastRow="0" w:firstColumn="1" w:lastColumn="0" w:noHBand="0" w:noVBand="1"/>
       </w:tblPr>
@@ -3214,7 +3342,7 @@
     </w:p>
     <w:tbl>
       <w:tblPr>
-        <w:tblStyle w:val="TableGrid"/>
+        <w:tblStyle w:val="Tabellenraster"/>
         <w:tblW w:w="0" w:type="auto"/>
         <w:tblLook w:val="04A0" w:firstRow="1" w:lastRow="0" w:firstColumn="1" w:lastColumn="0" w:noHBand="0" w:noVBand="1"/>
       </w:tblPr>
@@ -3440,7 +3568,7 @@
     </w:p>
     <w:tbl>
       <w:tblPr>
-        <w:tblStyle w:val="TableGrid"/>
+        <w:tblStyle w:val="Tabellenraster"/>
         <w:tblW w:w="0" w:type="auto"/>
         <w:tblLook w:val="04A0" w:firstRow="1" w:lastRow="0" w:firstColumn="1" w:lastColumn="0" w:noHBand="0" w:noVBand="1"/>
       </w:tblPr>
@@ -3703,7 +3831,7 @@
     </w:p>
     <w:tbl>
       <w:tblPr>
-        <w:tblStyle w:val="TableGrid"/>
+        <w:tblStyle w:val="Tabellenraster"/>
         <w:tblW w:w="0" w:type="auto"/>
         <w:tblLook w:val="04A0" w:firstRow="1" w:lastRow="0" w:firstColumn="1" w:lastColumn="0" w:noHBand="0" w:noVBand="1"/>
       </w:tblPr>
@@ -3949,7 +4077,7 @@
     </w:p>
     <w:tbl>
       <w:tblPr>
-        <w:tblStyle w:val="TableGrid"/>
+        <w:tblStyle w:val="Tabellenraster"/>
         <w:tblW w:w="0" w:type="auto"/>
         <w:tblLook w:val="04A0" w:firstRow="1" w:lastRow="0" w:firstColumn="1" w:lastColumn="0" w:noHBand="0" w:noVBand="1"/>
       </w:tblPr>
@@ -4194,7 +4322,7 @@
     </w:p>
     <w:tbl>
       <w:tblPr>
-        <w:tblStyle w:val="TableGrid"/>
+        <w:tblStyle w:val="Tabellenraster"/>
         <w:tblW w:w="0" w:type="auto"/>
         <w:tblLook w:val="04A0" w:firstRow="1" w:lastRow="0" w:firstColumn="1" w:lastColumn="0" w:noHBand="0" w:noVBand="1"/>
       </w:tblPr>
@@ -4439,7 +4567,7 @@
     </w:p>
     <w:tbl>
       <w:tblPr>
-        <w:tblStyle w:val="TableGrid"/>
+        <w:tblStyle w:val="Tabellenraster"/>
         <w:tblW w:w="0" w:type="auto"/>
         <w:tblLook w:val="04A0" w:firstRow="1" w:lastRow="0" w:firstColumn="1" w:lastColumn="0" w:noHBand="0" w:noVBand="1"/>
       </w:tblPr>
@@ -4734,7 +4862,7 @@
     </w:p>
     <w:tbl>
       <w:tblPr>
-        <w:tblStyle w:val="TableGrid"/>
+        <w:tblStyle w:val="Tabellenraster"/>
         <w:tblW w:w="0" w:type="auto"/>
         <w:tblLook w:val="04A0" w:firstRow="1" w:lastRow="0" w:firstColumn="1" w:lastColumn="0" w:noHBand="0" w:noVBand="1"/>
       </w:tblPr>
@@ -4980,7 +5108,7 @@
     </w:p>
     <w:tbl>
       <w:tblPr>
-        <w:tblStyle w:val="TableGrid"/>
+        <w:tblStyle w:val="Tabellenraster"/>
         <w:tblW w:w="0" w:type="auto"/>
         <w:tblLook w:val="04A0" w:firstRow="1" w:lastRow="0" w:firstColumn="1" w:lastColumn="0" w:noHBand="0" w:noVBand="1"/>
       </w:tblPr>
@@ -5273,7 +5401,7 @@
     </w:p>
     <w:tbl>
       <w:tblPr>
-        <w:tblStyle w:val="TableGrid"/>
+        <w:tblStyle w:val="Tabellenraster"/>
         <w:tblW w:w="0" w:type="auto"/>
         <w:tblLook w:val="04A0" w:firstRow="1" w:lastRow="0" w:firstColumn="1" w:lastColumn="0" w:noHBand="0" w:noVBand="1"/>
       </w:tblPr>
@@ -5535,7 +5663,7 @@
     </w:p>
     <w:tbl>
       <w:tblPr>
-        <w:tblStyle w:val="TableGrid"/>
+        <w:tblStyle w:val="Tabellenraster"/>
         <w:tblW w:w="0" w:type="auto"/>
         <w:tblLook w:val="04A0" w:firstRow="1" w:lastRow="0" w:firstColumn="1" w:lastColumn="0" w:noHBand="0" w:noVBand="1"/>
       </w:tblPr>
@@ -5813,7 +5941,7 @@
     </w:p>
     <w:tbl>
       <w:tblPr>
-        <w:tblStyle w:val="TableGrid"/>
+        <w:tblStyle w:val="Tabellenraster"/>
         <w:tblW w:w="0" w:type="auto"/>
         <w:tblLook w:val="04A0" w:firstRow="1" w:lastRow="0" w:firstColumn="1" w:lastColumn="0" w:noHBand="0" w:noVBand="1"/>
       </w:tblPr>
@@ -6098,7 +6226,7 @@
     </w:p>
     <w:tbl>
       <w:tblPr>
-        <w:tblStyle w:val="TableGrid"/>
+        <w:tblStyle w:val="Tabellenraster"/>
         <w:tblW w:w="0" w:type="auto"/>
         <w:tblLook w:val="04A0" w:firstRow="1" w:lastRow="0" w:firstColumn="1" w:lastColumn="0" w:noHBand="0" w:noVBand="1"/>
       </w:tblPr>
@@ -6350,7 +6478,7 @@
     </w:tbl>
     <w:tbl>
       <w:tblPr>
-        <w:tblStyle w:val="TableGrid"/>
+        <w:tblStyle w:val="Tabellenraster"/>
         <w:tblpPr w:leftFromText="141" w:rightFromText="141" w:vertAnchor="text" w:horzAnchor="margin" w:tblpY="661"/>
         <w:tblW w:w="0" w:type="auto"/>
         <w:tblLook w:val="04A0" w:firstRow="1" w:lastRow="0" w:firstColumn="1" w:lastColumn="0" w:noHBand="0" w:noVBand="1"/>
@@ -6604,7 +6732,7 @@
     </w:p>
     <w:tbl>
       <w:tblPr>
-        <w:tblStyle w:val="TableGrid"/>
+        <w:tblStyle w:val="Tabellenraster"/>
         <w:tblpPr w:leftFromText="141" w:rightFromText="141" w:tblpY="820"/>
         <w:tblW w:w="0" w:type="auto"/>
         <w:tblLook w:val="04A0" w:firstRow="1" w:lastRow="0" w:firstColumn="1" w:lastColumn="0" w:noHBand="0" w:noVBand="1"/>
@@ -6881,8 +7009,6 @@
           <w:szCs w:val="24"/>
         </w:rPr>
       </w:pPr>
-      <w:bookmarkStart w:id="0" w:name="_GoBack"/>
-      <w:bookmarkEnd w:id="0"/>
     </w:p>
     <w:sectPr>
       <w:pgSz w:w="11906" w:h="16838"/>
@@ -6895,7 +7021,7 @@
 </file>
 
 <file path=word/styles.xml><?xml version="1.0" encoding="utf-8"?>
-<w:styles xmlns:mc="http://schemas.openxmlformats.org/markup-compatibility/2006" xmlns:r="http://schemas.openxmlformats.org/officeDocument/2006/relationships" xmlns:w="http://schemas.openxmlformats.org/wordprocessingml/2006/main" xmlns:w14="http://schemas.microsoft.com/office/word/2010/wordml" xmlns:w15="http://schemas.microsoft.com/office/word/2012/wordml" xmlns:w16cid="http://schemas.microsoft.com/office/word/2016/wordml/cid" xmlns:w16se="http://schemas.microsoft.com/office/word/2015/wordml/symex" mc:Ignorable="w14 w15 w16se w16cid">
+<w:styles xmlns:mc="http://schemas.openxmlformats.org/markup-compatibility/2006" xmlns:r="http://schemas.openxmlformats.org/officeDocument/2006/relationships" xmlns:w="http://schemas.openxmlformats.org/wordprocessingml/2006/main" xmlns:w14="http://schemas.microsoft.com/office/word/2010/wordml" xmlns:w15="http://schemas.microsoft.com/office/word/2012/wordml" mc:Ignorable="w14 w15">
   <w:docDefaults>
     <w:rPrDefault>
       <w:rPr>
@@ -6911,7 +7037,7 @@
       </w:pPr>
     </w:pPrDefault>
   </w:docDefaults>
-  <w:latentStyles w:defLockedState="0" w:defUIPriority="99" w:defSemiHidden="0" w:defUnhideWhenUsed="0" w:defQFormat="0" w:count="375">
+  <w:latentStyles w:defLockedState="0" w:defUIPriority="99" w:defSemiHidden="0" w:defUnhideWhenUsed="0" w:defQFormat="0" w:count="371">
     <w:lsdException w:name="Normal" w:uiPriority="0" w:qFormat="1"/>
     <w:lsdException w:name="heading 1" w:uiPriority="9" w:qFormat="1"/>
     <w:lsdException w:name="heading 2" w:semiHidden="1" w:uiPriority="9" w:unhideWhenUsed="1" w:qFormat="1"/>
@@ -7283,22 +7409,18 @@
     <w:lsdException w:name="List Table 5 Dark Accent 6" w:uiPriority="50"/>
     <w:lsdException w:name="List Table 6 Colorful Accent 6" w:uiPriority="51"/>
     <w:lsdException w:name="List Table 7 Colorful Accent 6" w:uiPriority="52"/>
-    <w:lsdException w:name="Mention" w:semiHidden="1" w:unhideWhenUsed="1"/>
-    <w:lsdException w:name="Smart Hyperlink" w:semiHidden="1" w:unhideWhenUsed="1"/>
-    <w:lsdException w:name="Hashtag" w:semiHidden="1" w:unhideWhenUsed="1"/>
-    <w:lsdException w:name="Unresolved Mention" w:semiHidden="1" w:unhideWhenUsed="1"/>
   </w:latentStyles>
-  <w:style w:type="paragraph" w:default="1" w:styleId="Normal">
+  <w:style w:type="paragraph" w:default="1" w:styleId="Standard">
     <w:name w:val="Normal"/>
     <w:qFormat/>
   </w:style>
-  <w:style w:type="character" w:default="1" w:styleId="DefaultParagraphFont">
+  <w:style w:type="character" w:default="1" w:styleId="Absatz-Standardschriftart">
     <w:name w:val="Default Paragraph Font"/>
     <w:uiPriority w:val="1"/>
     <w:semiHidden/>
     <w:unhideWhenUsed/>
   </w:style>
-  <w:style w:type="table" w:default="1" w:styleId="TableNormal">
+  <w:style w:type="table" w:default="1" w:styleId="NormaleTabelle">
     <w:name w:val="Normal Table"/>
     <w:uiPriority w:val="99"/>
     <w:semiHidden/>
@@ -7313,15 +7435,15 @@
       </w:tblCellMar>
     </w:tblPr>
   </w:style>
-  <w:style w:type="numbering" w:default="1" w:styleId="NoList">
+  <w:style w:type="numbering" w:default="1" w:styleId="KeineListe">
     <w:name w:val="No List"/>
     <w:uiPriority w:val="99"/>
     <w:semiHidden/>
     <w:unhideWhenUsed/>
   </w:style>
-  <w:style w:type="table" w:styleId="TableGrid">
+  <w:style w:type="table" w:styleId="Tabellenraster">
     <w:name w:val="Table Grid"/>
-    <w:basedOn w:val="TableNormal"/>
+    <w:basedOn w:val="NormaleTabelle"/>
     <w:uiPriority w:val="39"/>
     <w:rsid w:val="007E055C"/>
     <w:pPr>
@@ -7641,7 +7763,7 @@
 </file>
 
 <file path=customXml/itemProps1.xml><?xml version="1.0" encoding="utf-8"?>
-<ds:datastoreItem xmlns:ds="http://schemas.openxmlformats.org/officeDocument/2006/customXml" ds:itemID="{DD544F0B-1A99-4E05-A5BB-05878A2A2FFA}">
+<ds:datastoreItem xmlns:ds="http://schemas.openxmlformats.org/officeDocument/2006/customXml" ds:itemID="{3CA9F5BF-A131-4D87-8DE1-11EF1556FE8A}">
   <ds:schemaRefs>
     <ds:schemaRef ds:uri="http://schemas.openxmlformats.org/officeDocument/2006/bibliography"/>
   </ds:schemaRefs>

--- a/Lastenheft/Glossar.docx
+++ b/Lastenheft/Glossar.docx
@@ -66,7 +66,6 @@
                 <w:szCs w:val="24"/>
               </w:rPr>
             </w:pPr>
-            <w:proofErr w:type="spellStart"/>
             <w:r>
               <w:rPr>
                 <w:rFonts w:ascii="Arial" w:hAnsi="Arial" w:cs="Arial"/>
@@ -75,7 +74,6 @@
               </w:rPr>
               <w:t>yourChoice</w:t>
             </w:r>
-            <w:proofErr w:type="spellEnd"/>
           </w:p>
         </w:tc>
       </w:tr>
@@ -838,18 +836,8 @@
                 <w:sz w:val="24"/>
                 <w:szCs w:val="24"/>
               </w:rPr>
-              <w:t xml:space="preserve">Jonas </w:t>
-            </w:r>
-            <w:proofErr w:type="spellStart"/>
-            <w:r>
-              <w:rPr>
-                <w:rFonts w:ascii="Arial" w:hAnsi="Arial" w:cs="Arial"/>
-                <w:sz w:val="24"/>
-                <w:szCs w:val="24"/>
-              </w:rPr>
-              <w:t>Hauß</w:t>
-            </w:r>
-            <w:proofErr w:type="spellEnd"/>
+              <w:t>Jonas Hauß</w:t>
+            </w:r>
           </w:p>
         </w:tc>
         <w:tc>
@@ -938,18 +926,8 @@
                 <w:sz w:val="24"/>
                 <w:szCs w:val="24"/>
               </w:rPr>
-              <w:t xml:space="preserve">Lukas </w:t>
-            </w:r>
-            <w:proofErr w:type="spellStart"/>
-            <w:r>
-              <w:rPr>
-                <w:rFonts w:ascii="Arial" w:hAnsi="Arial" w:cs="Arial"/>
-                <w:sz w:val="24"/>
-                <w:szCs w:val="24"/>
-              </w:rPr>
-              <w:t>God</w:t>
-            </w:r>
-            <w:proofErr w:type="spellEnd"/>
+              <w:t>Lukas God</w:t>
+            </w:r>
           </w:p>
         </w:tc>
         <w:tc>
@@ -1107,8 +1085,6 @@
               </w:rPr>
               <w:t>sorgt für die Vergabe von UID und Passwort</w:t>
             </w:r>
-            <w:bookmarkStart w:id="0" w:name="_GoBack"/>
-            <w:bookmarkEnd w:id="0"/>
             <w:r>
               <w:rPr>
                 <w:rFonts w:ascii="Arial" w:hAnsi="Arial" w:cs="Arial"/>
@@ -6246,6 +6222,66 @@
               <w:right w:val="nil"/>
             </w:tcBorders>
           </w:tcPr>
+          <w:p>
+            <w:pPr>
+              <w:rPr>
+                <w:rFonts w:ascii="Arial" w:hAnsi="Arial" w:cs="Arial"/>
+                <w:color w:val="4472C4" w:themeColor="accent1"/>
+                <w:sz w:val="28"/>
+                <w:szCs w:val="24"/>
+              </w:rPr>
+            </w:pPr>
+            <w:r>
+              <w:rPr>
+                <w:rFonts w:ascii="Arial" w:hAnsi="Arial" w:cs="Arial"/>
+                <w:color w:val="4472C4" w:themeColor="accent1"/>
+                <w:sz w:val="28"/>
+                <w:szCs w:val="24"/>
+              </w:rPr>
+              <w:t>UID</w:t>
+            </w:r>
+          </w:p>
+          <w:p>
+            <w:pPr>
+              <w:ind w:left="1452"/>
+              <w:rPr>
+                <w:rFonts w:ascii="Arial" w:hAnsi="Arial" w:cs="Arial"/>
+                <w:color w:val="4472C4" w:themeColor="accent1"/>
+                <w:sz w:val="28"/>
+                <w:szCs w:val="24"/>
+              </w:rPr>
+            </w:pPr>
+            <w:r>
+              <w:rPr>
+                <w:rFonts w:ascii="Arial" w:hAnsi="Arial" w:cs="Arial"/>
+                <w:sz w:val="24"/>
+                <w:szCs w:val="24"/>
+              </w:rPr>
+              <w:t xml:space="preserve"> ID eines Chips</w:t>
+            </w:r>
+            <w:bookmarkStart w:id="0" w:name="_GoBack"/>
+            <w:bookmarkEnd w:id="0"/>
+          </w:p>
+          <w:p>
+            <w:pPr>
+              <w:rPr>
+                <w:rFonts w:ascii="Arial" w:hAnsi="Arial" w:cs="Arial"/>
+                <w:color w:val="4472C4" w:themeColor="accent1"/>
+                <w:sz w:val="28"/>
+                <w:szCs w:val="24"/>
+              </w:rPr>
+            </w:pPr>
+          </w:p>
+          <w:p>
+            <w:pPr>
+              <w:rPr>
+                <w:rFonts w:ascii="Arial" w:hAnsi="Arial" w:cs="Arial"/>
+                <w:color w:val="4472C4" w:themeColor="accent1"/>
+                <w:sz w:val="28"/>
+                <w:szCs w:val="24"/>
+              </w:rPr>
+            </w:pPr>
+          </w:p>
           <w:p>
             <w:pPr>
               <w:rPr>
@@ -7763,7 +7799,7 @@
 </file>
 
 <file path=customXml/itemProps1.xml><?xml version="1.0" encoding="utf-8"?>
-<ds:datastoreItem xmlns:ds="http://schemas.openxmlformats.org/officeDocument/2006/customXml" ds:itemID="{3CA9F5BF-A131-4D87-8DE1-11EF1556FE8A}">
+<ds:datastoreItem xmlns:ds="http://schemas.openxmlformats.org/officeDocument/2006/customXml" ds:itemID="{7E789CFC-0404-4B23-ABC3-AD33ABBF74AB}">
   <ds:schemaRefs>
     <ds:schemaRef ds:uri="http://schemas.openxmlformats.org/officeDocument/2006/bibliography"/>
   </ds:schemaRefs>

--- a/Lastenheft/Glossar.docx
+++ b/Lastenheft/Glossar.docx
@@ -6246,6 +6246,34 @@
               <w:ind w:left="1452"/>
               <w:rPr>
                 <w:rFonts w:ascii="Arial" w:hAnsi="Arial" w:cs="Arial"/>
+                <w:sz w:val="24"/>
+                <w:szCs w:val="24"/>
+              </w:rPr>
+            </w:pPr>
+            <w:r>
+              <w:rPr>
+                <w:rFonts w:ascii="Arial" w:hAnsi="Arial" w:cs="Arial"/>
+                <w:sz w:val="24"/>
+                <w:szCs w:val="24"/>
+              </w:rPr>
+              <w:t xml:space="preserve"> ID eines Chips</w:t>
+            </w:r>
+          </w:p>
+          <w:p>
+            <w:pPr>
+              <w:ind w:left="1452"/>
+              <w:rPr>
+                <w:rFonts w:ascii="Arial" w:hAnsi="Arial" w:cs="Arial"/>
+                <w:sz w:val="24"/>
+                <w:szCs w:val="24"/>
+              </w:rPr>
+            </w:pPr>
+          </w:p>
+          <w:p>
+            <w:pPr>
+              <w:ind w:left="1452"/>
+              <w:rPr>
+                <w:rFonts w:ascii="Arial" w:hAnsi="Arial" w:cs="Arial"/>
                 <w:color w:val="4472C4" w:themeColor="accent1"/>
                 <w:sz w:val="28"/>
                 <w:szCs w:val="24"/>
@@ -6254,13 +6282,31 @@
             <w:r>
               <w:rPr>
                 <w:rFonts w:ascii="Arial" w:hAnsi="Arial" w:cs="Arial"/>
-                <w:sz w:val="24"/>
-                <w:szCs w:val="24"/>
-              </w:rPr>
-              <w:t xml:space="preserve"> ID eines Chips</w:t>
+                <w:b/>
+                <w:sz w:val="24"/>
+                <w:szCs w:val="24"/>
+              </w:rPr>
+              <w:t xml:space="preserve"> </w:t>
             </w:r>
             <w:bookmarkStart w:id="0" w:name="_GoBack"/>
             <w:bookmarkEnd w:id="0"/>
+            <w:r>
+              <w:rPr>
+                <w:rFonts w:ascii="Arial" w:hAnsi="Arial" w:cs="Arial"/>
+                <w:b/>
+                <w:sz w:val="24"/>
+                <w:szCs w:val="24"/>
+              </w:rPr>
+              <w:t>Synonyme</w:t>
+            </w:r>
+            <w:r>
+              <w:rPr>
+                <w:rFonts w:ascii="Arial" w:hAnsi="Arial" w:cs="Arial"/>
+                <w:sz w:val="24"/>
+                <w:szCs w:val="24"/>
+              </w:rPr>
+              <w:t>: -</w:t>
+            </w:r>
           </w:p>
           <w:p>
             <w:pPr>
@@ -7799,7 +7845,7 @@
 </file>
 
 <file path=customXml/itemProps1.xml><?xml version="1.0" encoding="utf-8"?>
-<ds:datastoreItem xmlns:ds="http://schemas.openxmlformats.org/officeDocument/2006/customXml" ds:itemID="{7E789CFC-0404-4B23-ABC3-AD33ABBF74AB}">
+<ds:datastoreItem xmlns:ds="http://schemas.openxmlformats.org/officeDocument/2006/customXml" ds:itemID="{DC1DD44A-9B41-49BC-BDFF-4816ED59FAA5}">
   <ds:schemaRefs>
     <ds:schemaRef ds:uri="http://schemas.openxmlformats.org/officeDocument/2006/bibliography"/>
   </ds:schemaRefs>
